--- a/Описание функционала.docx
+++ b/Описание функционала.docx
@@ -167,14 +167,7 @@
           <w:sz w:val="24"/>
           <w:szCs w:val="24"/>
         </w:rPr>
-        <w:t xml:space="preserve">по дисциплине </w:t>
-      </w:r>
-      <w:r>
-        <w:rPr>
-          <w:sz w:val="24"/>
-          <w:szCs w:val="24"/>
-        </w:rPr>
-        <w:t>Интернет технологии</w:t>
+        <w:t>по дисциплине Интернет технологии</w:t>
       </w:r>
     </w:p>
     <w:p>
@@ -380,17 +373,686 @@
     </w:p>
     <w:p>
       <w:r>
-        <w:t>Сайт имеет древовидную структуры</w:t>
-      </w:r>
-    </w:p>
-    <w:p>
-      <w:pPr>
-        <w:pStyle w:val="a4"/>
-      </w:pPr>
-    </w:p>
-    <w:p>
+        <w:t>Сайт и</w:t>
+      </w:r>
+      <w:r>
+        <w:t>меет древовидную структуру. Ссылки на основные функции расположены в меню с левой стороны экрана. При авторизации функционал расширяется в зависимости от прав авторизированного пользователя.</w:t>
+      </w:r>
+    </w:p>
+    <w:p>
+      <w:r>
+        <w:t>Логическая структура представлена на рисунке 1.</w:t>
+      </w:r>
+    </w:p>
+    <w:p>
+      <w:pPr>
+        <w:jc w:val="center"/>
+      </w:pPr>
+      <w:r>
+        <w:rPr>
+          <w:noProof/>
+          <w:lang w:eastAsia="ru-RU"/>
+        </w:rPr>
+        <w:lastRenderedPageBreak/>
+        <w:drawing>
+          <wp:inline distT="0" distB="0" distL="0" distR="0" wp14:anchorId="4A43B2BF" wp14:editId="11C80BFA">
+            <wp:extent cx="5389282" cy="2775005"/>
+            <wp:effectExtent l="0" t="0" r="1905" b="6350"/>
+            <wp:docPr id="1" name="Рисунок 1"/>
+            <wp:cNvGraphicFramePr>
+              <a:graphicFrameLocks xmlns:a="http://schemas.openxmlformats.org/drawingml/2006/main" noChangeAspect="1"/>
+            </wp:cNvGraphicFramePr>
+            <a:graphic xmlns:a="http://schemas.openxmlformats.org/drawingml/2006/main">
+              <a:graphicData uri="http://schemas.openxmlformats.org/drawingml/2006/picture">
+                <pic:pic xmlns:pic="http://schemas.openxmlformats.org/drawingml/2006/picture">
+                  <pic:nvPicPr>
+                    <pic:cNvPr id="1" name=""/>
+                    <pic:cNvPicPr/>
+                  </pic:nvPicPr>
+                  <pic:blipFill>
+                    <a:blip r:embed="rId5"/>
+                    <a:stretch>
+                      <a:fillRect/>
+                    </a:stretch>
+                  </pic:blipFill>
+                  <pic:spPr>
+                    <a:xfrm>
+                      <a:off x="0" y="0"/>
+                      <a:ext cx="5393568" cy="2777212"/>
+                    </a:xfrm>
+                    <a:prstGeom prst="rect">
+                      <a:avLst/>
+                    </a:prstGeom>
+                  </pic:spPr>
+                </pic:pic>
+              </a:graphicData>
+            </a:graphic>
+          </wp:inline>
+        </w:drawing>
+      </w:r>
+    </w:p>
+    <w:p>
+      <w:pPr>
+        <w:jc w:val="center"/>
+      </w:pPr>
+      <w:r>
+        <w:t>Рисунок 1 – Логическая структура сайта</w:t>
+      </w:r>
+    </w:p>
+    <w:p>
+      <w:pPr>
+        <w:pStyle w:val="a"/>
+        <w:numPr>
+          <w:ilvl w:val="0"/>
+          <w:numId w:val="0"/>
+        </w:numPr>
+        <w:ind w:left="1571" w:hanging="720"/>
+      </w:pPr>
+      <w:r>
+        <w:t>Используемые технические средства</w:t>
+      </w:r>
+    </w:p>
+    <w:p>
+      <w:r>
+        <w:t xml:space="preserve">Для развертывания системы используется серверная платформа </w:t>
+      </w:r>
+      <w:r>
+        <w:rPr>
+          <w:lang w:val="en-US"/>
+        </w:rPr>
+        <w:t>IIS</w:t>
+      </w:r>
+      <w:r>
+        <w:t xml:space="preserve"> </w:t>
+      </w:r>
+      <w:r>
+        <w:t xml:space="preserve">7.5 </w:t>
+      </w:r>
+      <w:r>
+        <w:rPr>
+          <w:lang w:val="en-US"/>
+        </w:rPr>
+        <w:t>Express</w:t>
+      </w:r>
+      <w:r>
+        <w:t>.</w:t>
+      </w:r>
+      <w:r>
+        <w:t xml:space="preserve"> </w:t>
+      </w:r>
+      <w:r>
+        <w:t>Поддерживаемая</w:t>
+      </w:r>
+      <w:r>
+        <w:rPr>
+          <w:lang w:val="en-US"/>
+        </w:rPr>
+        <w:t xml:space="preserve"> </w:t>
+      </w:r>
+      <w:r>
+        <w:t>операционная</w:t>
+      </w:r>
+      <w:r>
+        <w:rPr>
+          <w:lang w:val="en-US"/>
+        </w:rPr>
+        <w:t xml:space="preserve"> </w:t>
+      </w:r>
+      <w:r>
+        <w:t>система</w:t>
+      </w:r>
+      <w:r>
+        <w:rPr>
+          <w:lang w:val="en-US"/>
+        </w:rPr>
+        <w:t>:</w:t>
+      </w:r>
+    </w:p>
+    <w:p>
+      <w:pPr>
+        <w:rPr>
+          <w:lang w:val="en-US"/>
+        </w:rPr>
+      </w:pPr>
+      <w:r>
+        <w:rPr>
+          <w:lang w:val="en-US"/>
+        </w:rPr>
+        <w:t>Windows 7; Windows Server 2003; Windows Server 2008; Windows Server 2008 R2; Windows Vista; Windows XP</w:t>
+      </w:r>
+    </w:p>
+    <w:p>
+      <w:r>
+        <w:t xml:space="preserve">Минимальные требования </w:t>
+      </w:r>
+    </w:p>
+    <w:p>
+      <w:r>
+        <w:t>Аппаратные:</w:t>
+      </w:r>
+    </w:p>
+    <w:p>
+      <w:pPr>
+        <w:pStyle w:val="a7"/>
+        <w:numPr>
+          <w:ilvl w:val="0"/>
+          <w:numId w:val="2"/>
+        </w:numPr>
+      </w:pPr>
+      <w:r>
+        <w:t>32-разрядный (x86) или 64-разрядный (x64) процессор с тактовой частотой 1 ГГц или выше</w:t>
+      </w:r>
+    </w:p>
+    <w:p>
+      <w:pPr>
+        <w:pStyle w:val="a7"/>
+        <w:numPr>
+          <w:ilvl w:val="0"/>
+          <w:numId w:val="2"/>
+        </w:numPr>
+      </w:pPr>
+      <w:r>
+        <w:t>2 ГБ (для x86) или 4 ГБ (для x64) оперативной памяти</w:t>
+      </w:r>
+    </w:p>
+    <w:p>
+      <w:pPr>
+        <w:pStyle w:val="a7"/>
+        <w:numPr>
+          <w:ilvl w:val="0"/>
+          <w:numId w:val="2"/>
+        </w:numPr>
+      </w:pPr>
+      <w:r>
+        <w:t>Свободное место на жестком диске 1 Гб.</w:t>
+      </w:r>
+    </w:p>
+    <w:p>
+      <w:pPr>
+        <w:ind w:left="709" w:firstLine="0"/>
+      </w:pPr>
+      <w:r>
+        <w:t>Программные</w:t>
+      </w:r>
+    </w:p>
+    <w:p>
+      <w:pPr>
+        <w:pStyle w:val="a7"/>
+        <w:numPr>
+          <w:ilvl w:val="0"/>
+          <w:numId w:val="3"/>
+        </w:numPr>
+        <w:rPr>
+          <w:lang w:val="en-US"/>
+        </w:rPr>
+      </w:pPr>
+      <w:r>
+        <w:rPr>
+          <w:lang w:val="en-US"/>
+        </w:rPr>
+        <w:t>Windows 7; Windows Server 2003; Windows Server 2008; Windows Server 2008 R2; Windows Vista; Windows XP</w:t>
+      </w:r>
+    </w:p>
+    <w:p>
+      <w:pPr>
+        <w:pStyle w:val="a7"/>
+        <w:numPr>
+          <w:ilvl w:val="0"/>
+          <w:numId w:val="3"/>
+        </w:numPr>
+      </w:pPr>
+      <w:r>
+        <w:t xml:space="preserve">.NET </w:t>
+      </w:r>
+      <w:proofErr w:type="spellStart"/>
+      <w:r>
+        <w:t>Framework</w:t>
+      </w:r>
+      <w:proofErr w:type="spellEnd"/>
+      <w:r>
+        <w:t xml:space="preserve"> 4.6.1</w:t>
+      </w:r>
+    </w:p>
+    <w:p>
+      <w:pPr>
+        <w:pStyle w:val="a7"/>
+        <w:numPr>
+          <w:ilvl w:val="0"/>
+          <w:numId w:val="3"/>
+        </w:numPr>
+      </w:pPr>
+      <w:r>
+        <w:t xml:space="preserve">IIS 7.5 </w:t>
+      </w:r>
+    </w:p>
+    <w:p>
+      <w:pPr>
+        <w:pStyle w:val="a7"/>
+        <w:numPr>
+          <w:ilvl w:val="0"/>
+          <w:numId w:val="3"/>
+        </w:numPr>
+      </w:pPr>
+      <w:r>
+        <w:t xml:space="preserve">SQL </w:t>
+      </w:r>
+      <w:proofErr w:type="spellStart"/>
+      <w:r>
+        <w:t>Server</w:t>
+      </w:r>
+      <w:proofErr w:type="spellEnd"/>
+      <w:r>
+        <w:t xml:space="preserve"> 2012 и выше</w:t>
+      </w:r>
+    </w:p>
+    <w:p>
+      <w:pPr>
+        <w:pStyle w:val="a"/>
+        <w:numPr>
+          <w:ilvl w:val="0"/>
+          <w:numId w:val="0"/>
+        </w:numPr>
+        <w:ind w:left="1571" w:hanging="720"/>
+      </w:pPr>
+      <w:r>
+        <w:lastRenderedPageBreak/>
+        <w:t>Описание функциональных возможностей</w:t>
+      </w:r>
+    </w:p>
+    <w:p>
+      <w:r>
+        <w:t>Функциональным назначением Системы является предоставление пользователям глобальной сети интернет возможности записи на прием к врачу, а работникам поликлиники отслеживания и ведения журнала приемов.</w:t>
+      </w:r>
+    </w:p>
+    <w:p>
+      <w:pPr>
+        <w:rPr>
+          <w:lang w:eastAsia="ru-RU"/>
+        </w:rPr>
+      </w:pPr>
+      <w:r>
+        <w:rPr>
+          <w:lang w:eastAsia="ru-RU"/>
+        </w:rPr>
+        <w:t xml:space="preserve">Для </w:t>
+      </w:r>
+      <w:r>
+        <w:rPr>
+          <w:lang w:eastAsia="ru-RU"/>
+        </w:rPr>
+        <w:t>выполнения своего назначения</w:t>
+      </w:r>
+      <w:r>
+        <w:rPr>
+          <w:lang w:eastAsia="ru-RU"/>
+        </w:rPr>
+        <w:t>, программно</w:t>
+      </w:r>
+      <w:r>
+        <w:rPr>
+          <w:lang w:eastAsia="ru-RU"/>
+        </w:rPr>
+        <w:t>е</w:t>
+      </w:r>
+      <w:r>
+        <w:rPr>
+          <w:lang w:eastAsia="ru-RU"/>
+        </w:rPr>
+        <w:t xml:space="preserve"> обеспечени</w:t>
+      </w:r>
+      <w:r>
+        <w:rPr>
+          <w:lang w:eastAsia="ru-RU"/>
+        </w:rPr>
+        <w:t>е</w:t>
+      </w:r>
+      <w:r>
+        <w:rPr>
+          <w:lang w:eastAsia="ru-RU"/>
+        </w:rPr>
+        <w:t xml:space="preserve"> </w:t>
+      </w:r>
+      <w:r>
+        <w:rPr>
+          <w:lang w:eastAsia="ru-RU"/>
+        </w:rPr>
+        <w:t xml:space="preserve">отвечает </w:t>
+      </w:r>
+      <w:r>
+        <w:rPr>
+          <w:lang w:eastAsia="ru-RU"/>
+        </w:rPr>
+        <w:t>следующи</w:t>
+      </w:r>
+      <w:r>
+        <w:rPr>
+          <w:lang w:eastAsia="ru-RU"/>
+        </w:rPr>
+        <w:t>м</w:t>
+      </w:r>
+      <w:r>
+        <w:rPr>
+          <w:lang w:eastAsia="ru-RU"/>
+        </w:rPr>
+        <w:t xml:space="preserve"> функциональн</w:t>
+      </w:r>
+      <w:r>
+        <w:rPr>
+          <w:lang w:eastAsia="ru-RU"/>
+        </w:rPr>
+        <w:t>ы</w:t>
+      </w:r>
+      <w:r>
+        <w:rPr>
+          <w:lang w:eastAsia="ru-RU"/>
+        </w:rPr>
+        <w:t>м</w:t>
+      </w:r>
+      <w:r>
+        <w:rPr>
+          <w:lang w:eastAsia="ru-RU"/>
+        </w:rPr>
+        <w:t xml:space="preserve"> характеристикам</w:t>
+      </w:r>
+      <w:r>
+        <w:rPr>
+          <w:lang w:eastAsia="ru-RU"/>
+        </w:rPr>
+        <w:t>:</w:t>
+      </w:r>
+    </w:p>
+    <w:p>
+      <w:pPr>
+        <w:pStyle w:val="a7"/>
+        <w:keepNext/>
+        <w:keepLines/>
+        <w:numPr>
+          <w:ilvl w:val="0"/>
+          <w:numId w:val="5"/>
+        </w:numPr>
+        <w:ind w:left="1134" w:hanging="283"/>
+      </w:pPr>
+      <w:r>
+        <w:t>Р</w:t>
+      </w:r>
+      <w:r>
+        <w:t>азграничение ролей пользователей;</w:t>
+      </w:r>
       <w:bookmarkStart w:id="0" w:name="_GoBack"/>
       <w:bookmarkEnd w:id="0"/>
+    </w:p>
+    <w:p>
+      <w:pPr>
+        <w:pStyle w:val="a7"/>
+        <w:keepNext/>
+        <w:keepLines/>
+        <w:numPr>
+          <w:ilvl w:val="0"/>
+          <w:numId w:val="5"/>
+        </w:numPr>
+        <w:ind w:left="1134" w:hanging="283"/>
+      </w:pPr>
+      <w:r>
+        <w:t>А</w:t>
+      </w:r>
+      <w:r>
+        <w:t>вторизация;</w:t>
+      </w:r>
+    </w:p>
+    <w:p>
+      <w:pPr>
+        <w:pStyle w:val="a7"/>
+        <w:keepNext/>
+        <w:keepLines/>
+        <w:numPr>
+          <w:ilvl w:val="0"/>
+          <w:numId w:val="5"/>
+        </w:numPr>
+        <w:ind w:left="1134" w:hanging="283"/>
+      </w:pPr>
+      <w:r>
+        <w:t>Просмотр</w:t>
+      </w:r>
+      <w:r>
+        <w:t xml:space="preserve"> расписани</w:t>
+      </w:r>
+      <w:r>
+        <w:t>я</w:t>
+      </w:r>
+      <w:r>
+        <w:t xml:space="preserve"> врачей</w:t>
+      </w:r>
+    </w:p>
+    <w:p>
+      <w:pPr>
+        <w:pStyle w:val="a7"/>
+        <w:keepNext/>
+        <w:keepLines/>
+        <w:numPr>
+          <w:ilvl w:val="0"/>
+          <w:numId w:val="5"/>
+        </w:numPr>
+        <w:ind w:left="1134" w:hanging="283"/>
+      </w:pPr>
+      <w:r>
+        <w:t xml:space="preserve"> </w:t>
+      </w:r>
+      <w:r>
+        <w:t>Р</w:t>
+      </w:r>
+      <w:r>
+        <w:t>едактирова</w:t>
+      </w:r>
+      <w:r>
+        <w:t>ние</w:t>
+      </w:r>
+      <w:r>
+        <w:t xml:space="preserve"> расписани</w:t>
+      </w:r>
+      <w:r>
+        <w:t>я</w:t>
+      </w:r>
+      <w:r>
+        <w:t xml:space="preserve"> врачей </w:t>
+      </w:r>
+    </w:p>
+    <w:p>
+      <w:pPr>
+        <w:pStyle w:val="a7"/>
+        <w:keepNext/>
+        <w:keepLines/>
+        <w:numPr>
+          <w:ilvl w:val="0"/>
+          <w:numId w:val="5"/>
+        </w:numPr>
+        <w:ind w:left="1134" w:hanging="283"/>
+      </w:pPr>
+      <w:r>
+        <w:t>З</w:t>
+      </w:r>
+      <w:r>
+        <w:t>апис</w:t>
+      </w:r>
+      <w:r>
+        <w:t>ь</w:t>
+      </w:r>
+      <w:r>
+        <w:t xml:space="preserve"> на прием клиента поликлиники</w:t>
+      </w:r>
+    </w:p>
+    <w:p>
+      <w:pPr>
+        <w:pStyle w:val="a7"/>
+        <w:keepNext/>
+        <w:keepLines/>
+        <w:numPr>
+          <w:ilvl w:val="0"/>
+          <w:numId w:val="5"/>
+        </w:numPr>
+        <w:ind w:left="1134" w:hanging="283"/>
+      </w:pPr>
+      <w:r>
+        <w:t>Просмотр всех приемов, в том числе за определенную дату и для определенного клиента.</w:t>
+      </w:r>
+    </w:p>
+    <w:p>
+      <w:pPr>
+        <w:pStyle w:val="a7"/>
+        <w:keepNext/>
+        <w:keepLines/>
+        <w:numPr>
+          <w:ilvl w:val="0"/>
+          <w:numId w:val="5"/>
+        </w:numPr>
+        <w:ind w:left="1134" w:hanging="283"/>
+      </w:pPr>
+      <w:r>
+        <w:t>Р</w:t>
+      </w:r>
+      <w:r>
+        <w:t>едактирова</w:t>
+      </w:r>
+      <w:r>
+        <w:t>ние</w:t>
+      </w:r>
+      <w:r>
+        <w:t xml:space="preserve"> прием</w:t>
+      </w:r>
+      <w:r>
+        <w:t>а, в том числе и полное его удаление из Системы</w:t>
+      </w:r>
+    </w:p>
+    <w:p>
+      <w:pPr>
+        <w:pStyle w:val="a7"/>
+        <w:keepNext/>
+        <w:keepLines/>
+        <w:numPr>
+          <w:ilvl w:val="0"/>
+          <w:numId w:val="5"/>
+        </w:numPr>
+        <w:ind w:left="1134" w:hanging="283"/>
+      </w:pPr>
+      <w:r>
+        <w:t>Д</w:t>
+      </w:r>
+      <w:r>
+        <w:t>обавлени</w:t>
+      </w:r>
+      <w:r>
+        <w:t>е</w:t>
+      </w:r>
+      <w:r>
+        <w:t xml:space="preserve"> новых пользователей</w:t>
+      </w:r>
+      <w:r>
+        <w:t xml:space="preserve"> в Систему</w:t>
+      </w:r>
+    </w:p>
+    <w:p>
+      <w:pPr>
+        <w:pStyle w:val="a7"/>
+        <w:keepNext/>
+        <w:keepLines/>
+        <w:numPr>
+          <w:ilvl w:val="0"/>
+          <w:numId w:val="5"/>
+        </w:numPr>
+        <w:ind w:left="1134" w:hanging="283"/>
+      </w:pPr>
+      <w:r>
+        <w:t>Д</w:t>
+      </w:r>
+      <w:r>
+        <w:t>обавлени</w:t>
+      </w:r>
+      <w:r>
+        <w:t>е</w:t>
+      </w:r>
+      <w:r>
+        <w:t xml:space="preserve"> </w:t>
+      </w:r>
+      <w:r>
+        <w:t>информации о новых врачах</w:t>
+      </w:r>
+      <w:r>
+        <w:t xml:space="preserve"> в Систему</w:t>
+      </w:r>
+    </w:p>
+    <w:p>
+      <w:pPr>
+        <w:pStyle w:val="a7"/>
+        <w:keepNext/>
+        <w:keepLines/>
+        <w:numPr>
+          <w:ilvl w:val="0"/>
+          <w:numId w:val="5"/>
+        </w:numPr>
+        <w:ind w:left="1134" w:hanging="283"/>
+      </w:pPr>
+      <w:r>
+        <w:t>Регистрация новых посетителей</w:t>
+      </w:r>
+    </w:p>
+    <w:p>
+      <w:pPr>
+        <w:pStyle w:val="a7"/>
+        <w:keepNext/>
+        <w:keepLines/>
+        <w:numPr>
+          <w:ilvl w:val="0"/>
+          <w:numId w:val="5"/>
+        </w:numPr>
+        <w:ind w:left="1134" w:hanging="283"/>
+      </w:pPr>
+      <w:r>
+        <w:t>Редактирование данных врачей</w:t>
+      </w:r>
+    </w:p>
+    <w:p>
+      <w:pPr>
+        <w:pStyle w:val="a7"/>
+        <w:keepNext/>
+        <w:keepLines/>
+        <w:numPr>
+          <w:ilvl w:val="0"/>
+          <w:numId w:val="5"/>
+        </w:numPr>
+        <w:ind w:left="1134" w:hanging="283"/>
+      </w:pPr>
+      <w:r>
+        <w:t xml:space="preserve">Редактирование данных </w:t>
+      </w:r>
+      <w:r>
+        <w:t>посетителей</w:t>
+      </w:r>
+    </w:p>
+    <w:p>
+      <w:pPr>
+        <w:pStyle w:val="a7"/>
+        <w:keepNext/>
+        <w:keepLines/>
+        <w:numPr>
+          <w:ilvl w:val="0"/>
+          <w:numId w:val="5"/>
+        </w:numPr>
+        <w:ind w:left="1134" w:hanging="283"/>
+      </w:pPr>
+      <w:r>
+        <w:t>Ограничение количества записей для каждого врача в течение дня</w:t>
+      </w:r>
+    </w:p>
+    <w:p>
+      <w:pPr>
+        <w:keepNext/>
+        <w:keepLines/>
+      </w:pPr>
+    </w:p>
+    <w:p>
+      <w:pPr>
+        <w:pStyle w:val="a7"/>
+        <w:ind w:left="1429" w:firstLine="0"/>
+      </w:pPr>
     </w:p>
     <w:sectPr>
       <w:pgSz w:w="11906" w:h="16838"/>
@@ -405,6 +1067,205 @@
 <file path=word/numbering.xml><?xml version="1.0" encoding="utf-8"?>
 <w:numbering xmlns:wpc="http://schemas.microsoft.com/office/word/2010/wordprocessingCanvas" xmlns:cx="http://schemas.microsoft.com/office/drawing/2014/chartex" xmlns:cx1="http://schemas.microsoft.com/office/drawing/2015/9/8/chartex" xmlns:mc="http://schemas.openxmlformats.org/markup-compatibility/2006" xmlns:o="urn:schemas-microsoft-com:office:office" xmlns:r="http://schemas.openxmlformats.org/officeDocument/2006/relationships" xmlns:m="http://schemas.openxmlformats.org/officeDocument/2006/math" xmlns:v="urn:schemas-microsoft-com:vml" xmlns:wp14="http://schemas.microsoft.com/office/word/2010/wordprocessingDrawing" xmlns:wp="http://schemas.openxmlformats.org/drawingml/2006/wordprocessingDrawing" xmlns:w10="urn:schemas-microsoft-com:office:word" xmlns:w="http://schemas.openxmlformats.org/wordprocessingml/2006/main" xmlns:w14="http://schemas.microsoft.com/office/word/2010/wordml" xmlns:w15="http://schemas.microsoft.com/office/word/2012/wordml" xmlns:w16se="http://schemas.microsoft.com/office/word/2015/wordml/symex" xmlns:wpg="http://schemas.microsoft.com/office/word/2010/wordprocessingGroup" xmlns:wpi="http://schemas.microsoft.com/office/word/2010/wordprocessingInk" xmlns:wne="http://schemas.microsoft.com/office/word/2006/wordml" xmlns:wps="http://schemas.microsoft.com/office/word/2010/wordprocessingShape" mc:Ignorable="w14 w15 w16se wp14">
   <w:abstractNum w:abstractNumId="0" w15:restartNumberingAfterBreak="0">
+    <w:nsid w:val="131700C5"/>
+    <w:multiLevelType w:val="hybridMultilevel"/>
+    <w:tmpl w:val="5B068324"/>
+    <w:lvl w:ilvl="0" w:tplc="88583CFC">
+      <w:numFmt w:val="bullet"/>
+      <w:pStyle w:val="1"/>
+      <w:lvlText w:val="•"/>
+      <w:lvlJc w:val="left"/>
+      <w:pPr>
+        <w:ind w:left="2257" w:hanging="555"/>
+      </w:pPr>
+      <w:rPr>
+        <w:rFonts w:ascii="Times New Roman" w:eastAsiaTheme="minorHAnsi" w:hAnsi="Times New Roman" w:cs="Times New Roman" w:hint="default"/>
+      </w:rPr>
+    </w:lvl>
+    <w:lvl w:ilvl="1" w:tplc="04190003" w:tentative="1">
+      <w:start w:val="1"/>
+      <w:numFmt w:val="bullet"/>
+      <w:lvlText w:val="o"/>
+      <w:lvlJc w:val="left"/>
+      <w:pPr>
+        <w:ind w:left="2291" w:hanging="360"/>
+      </w:pPr>
+      <w:rPr>
+        <w:rFonts w:ascii="Courier New" w:hAnsi="Courier New" w:cs="Courier New" w:hint="default"/>
+      </w:rPr>
+    </w:lvl>
+    <w:lvl w:ilvl="2" w:tplc="04190005" w:tentative="1">
+      <w:start w:val="1"/>
+      <w:numFmt w:val="bullet"/>
+      <w:lvlText w:val=""/>
+      <w:lvlJc w:val="left"/>
+      <w:pPr>
+        <w:ind w:left="3011" w:hanging="360"/>
+      </w:pPr>
+      <w:rPr>
+        <w:rFonts w:ascii="Wingdings" w:hAnsi="Wingdings" w:hint="default"/>
+      </w:rPr>
+    </w:lvl>
+    <w:lvl w:ilvl="3" w:tplc="04190001" w:tentative="1">
+      <w:start w:val="1"/>
+      <w:numFmt w:val="bullet"/>
+      <w:lvlText w:val=""/>
+      <w:lvlJc w:val="left"/>
+      <w:pPr>
+        <w:ind w:left="3731" w:hanging="360"/>
+      </w:pPr>
+      <w:rPr>
+        <w:rFonts w:ascii="Symbol" w:hAnsi="Symbol" w:hint="default"/>
+      </w:rPr>
+    </w:lvl>
+    <w:lvl w:ilvl="4" w:tplc="04190003" w:tentative="1">
+      <w:start w:val="1"/>
+      <w:numFmt w:val="bullet"/>
+      <w:lvlText w:val="o"/>
+      <w:lvlJc w:val="left"/>
+      <w:pPr>
+        <w:ind w:left="4451" w:hanging="360"/>
+      </w:pPr>
+      <w:rPr>
+        <w:rFonts w:ascii="Courier New" w:hAnsi="Courier New" w:cs="Courier New" w:hint="default"/>
+      </w:rPr>
+    </w:lvl>
+    <w:lvl w:ilvl="5" w:tplc="04190005" w:tentative="1">
+      <w:start w:val="1"/>
+      <w:numFmt w:val="bullet"/>
+      <w:lvlText w:val=""/>
+      <w:lvlJc w:val="left"/>
+      <w:pPr>
+        <w:ind w:left="5171" w:hanging="360"/>
+      </w:pPr>
+      <w:rPr>
+        <w:rFonts w:ascii="Wingdings" w:hAnsi="Wingdings" w:hint="default"/>
+      </w:rPr>
+    </w:lvl>
+    <w:lvl w:ilvl="6" w:tplc="04190001" w:tentative="1">
+      <w:start w:val="1"/>
+      <w:numFmt w:val="bullet"/>
+      <w:lvlText w:val=""/>
+      <w:lvlJc w:val="left"/>
+      <w:pPr>
+        <w:ind w:left="5891" w:hanging="360"/>
+      </w:pPr>
+      <w:rPr>
+        <w:rFonts w:ascii="Symbol" w:hAnsi="Symbol" w:hint="default"/>
+      </w:rPr>
+    </w:lvl>
+    <w:lvl w:ilvl="7" w:tplc="04190003" w:tentative="1">
+      <w:start w:val="1"/>
+      <w:numFmt w:val="bullet"/>
+      <w:lvlText w:val="o"/>
+      <w:lvlJc w:val="left"/>
+      <w:pPr>
+        <w:ind w:left="6611" w:hanging="360"/>
+      </w:pPr>
+      <w:rPr>
+        <w:rFonts w:ascii="Courier New" w:hAnsi="Courier New" w:cs="Courier New" w:hint="default"/>
+      </w:rPr>
+    </w:lvl>
+    <w:lvl w:ilvl="8" w:tplc="04190005" w:tentative="1">
+      <w:start w:val="1"/>
+      <w:numFmt w:val="bullet"/>
+      <w:lvlText w:val=""/>
+      <w:lvlJc w:val="left"/>
+      <w:pPr>
+        <w:ind w:left="7331" w:hanging="360"/>
+      </w:pPr>
+      <w:rPr>
+        <w:rFonts w:ascii="Wingdings" w:hAnsi="Wingdings" w:hint="default"/>
+      </w:rPr>
+    </w:lvl>
+  </w:abstractNum>
+  <w:abstractNum w:abstractNumId="1" w15:restartNumberingAfterBreak="0">
+    <w:nsid w:val="3C53016E"/>
+    <w:multiLevelType w:val="hybridMultilevel"/>
+    <w:tmpl w:val="2F8A438A"/>
+    <w:lvl w:ilvl="0" w:tplc="0419000F">
+      <w:start w:val="1"/>
+      <w:numFmt w:val="decimal"/>
+      <w:lvlText w:val="%1."/>
+      <w:lvlJc w:val="left"/>
+      <w:pPr>
+        <w:ind w:left="1429" w:hanging="360"/>
+      </w:pPr>
+    </w:lvl>
+    <w:lvl w:ilvl="1" w:tplc="04190019" w:tentative="1">
+      <w:start w:val="1"/>
+      <w:numFmt w:val="lowerLetter"/>
+      <w:lvlText w:val="%2."/>
+      <w:lvlJc w:val="left"/>
+      <w:pPr>
+        <w:ind w:left="2149" w:hanging="360"/>
+      </w:pPr>
+    </w:lvl>
+    <w:lvl w:ilvl="2" w:tplc="0419001B" w:tentative="1">
+      <w:start w:val="1"/>
+      <w:numFmt w:val="lowerRoman"/>
+      <w:lvlText w:val="%3."/>
+      <w:lvlJc w:val="right"/>
+      <w:pPr>
+        <w:ind w:left="2869" w:hanging="180"/>
+      </w:pPr>
+    </w:lvl>
+    <w:lvl w:ilvl="3" w:tplc="0419000F" w:tentative="1">
+      <w:start w:val="1"/>
+      <w:numFmt w:val="decimal"/>
+      <w:lvlText w:val="%4."/>
+      <w:lvlJc w:val="left"/>
+      <w:pPr>
+        <w:ind w:left="3589" w:hanging="360"/>
+      </w:pPr>
+    </w:lvl>
+    <w:lvl w:ilvl="4" w:tplc="04190019" w:tentative="1">
+      <w:start w:val="1"/>
+      <w:numFmt w:val="lowerLetter"/>
+      <w:lvlText w:val="%5."/>
+      <w:lvlJc w:val="left"/>
+      <w:pPr>
+        <w:ind w:left="4309" w:hanging="360"/>
+      </w:pPr>
+    </w:lvl>
+    <w:lvl w:ilvl="5" w:tplc="0419001B" w:tentative="1">
+      <w:start w:val="1"/>
+      <w:numFmt w:val="lowerRoman"/>
+      <w:lvlText w:val="%6."/>
+      <w:lvlJc w:val="right"/>
+      <w:pPr>
+        <w:ind w:left="5029" w:hanging="180"/>
+      </w:pPr>
+    </w:lvl>
+    <w:lvl w:ilvl="6" w:tplc="0419000F" w:tentative="1">
+      <w:start w:val="1"/>
+      <w:numFmt w:val="decimal"/>
+      <w:lvlText w:val="%7."/>
+      <w:lvlJc w:val="left"/>
+      <w:pPr>
+        <w:ind w:left="5749" w:hanging="360"/>
+      </w:pPr>
+    </w:lvl>
+    <w:lvl w:ilvl="7" w:tplc="04190019" w:tentative="1">
+      <w:start w:val="1"/>
+      <w:numFmt w:val="lowerLetter"/>
+      <w:lvlText w:val="%8."/>
+      <w:lvlJc w:val="left"/>
+      <w:pPr>
+        <w:ind w:left="6469" w:hanging="360"/>
+      </w:pPr>
+    </w:lvl>
+    <w:lvl w:ilvl="8" w:tplc="0419001B" w:tentative="1">
+      <w:start w:val="1"/>
+      <w:numFmt w:val="lowerRoman"/>
+      <w:lvlText w:val="%9."/>
+      <w:lvlJc w:val="right"/>
+      <w:pPr>
+        <w:ind w:left="7189" w:hanging="180"/>
+      </w:pPr>
+    </w:lvl>
+  </w:abstractNum>
+  <w:abstractNum w:abstractNumId="2" w15:restartNumberingAfterBreak="0">
     <w:nsid w:val="48CD1936"/>
     <w:multiLevelType w:val="multilevel"/>
     <w:tmpl w:val="3EFCDF22"/>
@@ -518,8 +1379,219 @@
       </w:rPr>
     </w:lvl>
   </w:abstractNum>
+  <w:abstractNum w:abstractNumId="3" w15:restartNumberingAfterBreak="0">
+    <w:nsid w:val="61427973"/>
+    <w:multiLevelType w:val="hybridMultilevel"/>
+    <w:tmpl w:val="E2160696"/>
+    <w:lvl w:ilvl="0" w:tplc="0419000F">
+      <w:start w:val="1"/>
+      <w:numFmt w:val="decimal"/>
+      <w:lvlText w:val="%1."/>
+      <w:lvlJc w:val="left"/>
+      <w:pPr>
+        <w:ind w:left="1429" w:hanging="360"/>
+      </w:pPr>
+    </w:lvl>
+    <w:lvl w:ilvl="1" w:tplc="04190019" w:tentative="1">
+      <w:start w:val="1"/>
+      <w:numFmt w:val="lowerLetter"/>
+      <w:lvlText w:val="%2."/>
+      <w:lvlJc w:val="left"/>
+      <w:pPr>
+        <w:ind w:left="2149" w:hanging="360"/>
+      </w:pPr>
+    </w:lvl>
+    <w:lvl w:ilvl="2" w:tplc="0419001B" w:tentative="1">
+      <w:start w:val="1"/>
+      <w:numFmt w:val="lowerRoman"/>
+      <w:lvlText w:val="%3."/>
+      <w:lvlJc w:val="right"/>
+      <w:pPr>
+        <w:ind w:left="2869" w:hanging="180"/>
+      </w:pPr>
+    </w:lvl>
+    <w:lvl w:ilvl="3" w:tplc="0419000F" w:tentative="1">
+      <w:start w:val="1"/>
+      <w:numFmt w:val="decimal"/>
+      <w:lvlText w:val="%4."/>
+      <w:lvlJc w:val="left"/>
+      <w:pPr>
+        <w:ind w:left="3589" w:hanging="360"/>
+      </w:pPr>
+    </w:lvl>
+    <w:lvl w:ilvl="4" w:tplc="04190019" w:tentative="1">
+      <w:start w:val="1"/>
+      <w:numFmt w:val="lowerLetter"/>
+      <w:lvlText w:val="%5."/>
+      <w:lvlJc w:val="left"/>
+      <w:pPr>
+        <w:ind w:left="4309" w:hanging="360"/>
+      </w:pPr>
+    </w:lvl>
+    <w:lvl w:ilvl="5" w:tplc="0419001B" w:tentative="1">
+      <w:start w:val="1"/>
+      <w:numFmt w:val="lowerRoman"/>
+      <w:lvlText w:val="%6."/>
+      <w:lvlJc w:val="right"/>
+      <w:pPr>
+        <w:ind w:left="5029" w:hanging="180"/>
+      </w:pPr>
+    </w:lvl>
+    <w:lvl w:ilvl="6" w:tplc="0419000F" w:tentative="1">
+      <w:start w:val="1"/>
+      <w:numFmt w:val="decimal"/>
+      <w:lvlText w:val="%7."/>
+      <w:lvlJc w:val="left"/>
+      <w:pPr>
+        <w:ind w:left="5749" w:hanging="360"/>
+      </w:pPr>
+    </w:lvl>
+    <w:lvl w:ilvl="7" w:tplc="04190019" w:tentative="1">
+      <w:start w:val="1"/>
+      <w:numFmt w:val="lowerLetter"/>
+      <w:lvlText w:val="%8."/>
+      <w:lvlJc w:val="left"/>
+      <w:pPr>
+        <w:ind w:left="6469" w:hanging="360"/>
+      </w:pPr>
+    </w:lvl>
+    <w:lvl w:ilvl="8" w:tplc="0419001B" w:tentative="1">
+      <w:start w:val="1"/>
+      <w:numFmt w:val="lowerRoman"/>
+      <w:lvlText w:val="%9."/>
+      <w:lvlJc w:val="right"/>
+      <w:pPr>
+        <w:ind w:left="7189" w:hanging="180"/>
+      </w:pPr>
+    </w:lvl>
+  </w:abstractNum>
+  <w:abstractNum w:abstractNumId="4" w15:restartNumberingAfterBreak="0">
+    <w:nsid w:val="774E3A7F"/>
+    <w:multiLevelType w:val="hybridMultilevel"/>
+    <w:tmpl w:val="AE36B9AC"/>
+    <w:lvl w:ilvl="0" w:tplc="04190001">
+      <w:start w:val="1"/>
+      <w:numFmt w:val="bullet"/>
+      <w:lvlText w:val=""/>
+      <w:lvlJc w:val="left"/>
+      <w:pPr>
+        <w:ind w:left="1571" w:hanging="360"/>
+      </w:pPr>
+      <w:rPr>
+        <w:rFonts w:ascii="Symbol" w:hAnsi="Symbol" w:hint="default"/>
+      </w:rPr>
+    </w:lvl>
+    <w:lvl w:ilvl="1" w:tplc="04190001">
+      <w:start w:val="1"/>
+      <w:numFmt w:val="bullet"/>
+      <w:lvlText w:val=""/>
+      <w:lvlJc w:val="left"/>
+      <w:pPr>
+        <w:ind w:left="2291" w:hanging="360"/>
+      </w:pPr>
+      <w:rPr>
+        <w:rFonts w:ascii="Symbol" w:hAnsi="Symbol" w:hint="default"/>
+      </w:rPr>
+    </w:lvl>
+    <w:lvl w:ilvl="2" w:tplc="04190005" w:tentative="1">
+      <w:start w:val="1"/>
+      <w:numFmt w:val="bullet"/>
+      <w:lvlText w:val=""/>
+      <w:lvlJc w:val="left"/>
+      <w:pPr>
+        <w:ind w:left="3011" w:hanging="360"/>
+      </w:pPr>
+      <w:rPr>
+        <w:rFonts w:ascii="Wingdings" w:hAnsi="Wingdings" w:hint="default"/>
+      </w:rPr>
+    </w:lvl>
+    <w:lvl w:ilvl="3" w:tplc="04190001" w:tentative="1">
+      <w:start w:val="1"/>
+      <w:numFmt w:val="bullet"/>
+      <w:lvlText w:val=""/>
+      <w:lvlJc w:val="left"/>
+      <w:pPr>
+        <w:ind w:left="3731" w:hanging="360"/>
+      </w:pPr>
+      <w:rPr>
+        <w:rFonts w:ascii="Symbol" w:hAnsi="Symbol" w:hint="default"/>
+      </w:rPr>
+    </w:lvl>
+    <w:lvl w:ilvl="4" w:tplc="04190003" w:tentative="1">
+      <w:start w:val="1"/>
+      <w:numFmt w:val="bullet"/>
+      <w:lvlText w:val="o"/>
+      <w:lvlJc w:val="left"/>
+      <w:pPr>
+        <w:ind w:left="4451" w:hanging="360"/>
+      </w:pPr>
+      <w:rPr>
+        <w:rFonts w:ascii="Courier New" w:hAnsi="Courier New" w:cs="Courier New" w:hint="default"/>
+      </w:rPr>
+    </w:lvl>
+    <w:lvl w:ilvl="5" w:tplc="04190005" w:tentative="1">
+      <w:start w:val="1"/>
+      <w:numFmt w:val="bullet"/>
+      <w:lvlText w:val=""/>
+      <w:lvlJc w:val="left"/>
+      <w:pPr>
+        <w:ind w:left="5171" w:hanging="360"/>
+      </w:pPr>
+      <w:rPr>
+        <w:rFonts w:ascii="Wingdings" w:hAnsi="Wingdings" w:hint="default"/>
+      </w:rPr>
+    </w:lvl>
+    <w:lvl w:ilvl="6" w:tplc="04190001" w:tentative="1">
+      <w:start w:val="1"/>
+      <w:numFmt w:val="bullet"/>
+      <w:lvlText w:val=""/>
+      <w:lvlJc w:val="left"/>
+      <w:pPr>
+        <w:ind w:left="5891" w:hanging="360"/>
+      </w:pPr>
+      <w:rPr>
+        <w:rFonts w:ascii="Symbol" w:hAnsi="Symbol" w:hint="default"/>
+      </w:rPr>
+    </w:lvl>
+    <w:lvl w:ilvl="7" w:tplc="04190003" w:tentative="1">
+      <w:start w:val="1"/>
+      <w:numFmt w:val="bullet"/>
+      <w:lvlText w:val="o"/>
+      <w:lvlJc w:val="left"/>
+      <w:pPr>
+        <w:ind w:left="6611" w:hanging="360"/>
+      </w:pPr>
+      <w:rPr>
+        <w:rFonts w:ascii="Courier New" w:hAnsi="Courier New" w:cs="Courier New" w:hint="default"/>
+      </w:rPr>
+    </w:lvl>
+    <w:lvl w:ilvl="8" w:tplc="04190005" w:tentative="1">
+      <w:start w:val="1"/>
+      <w:numFmt w:val="bullet"/>
+      <w:lvlText w:val=""/>
+      <w:lvlJc w:val="left"/>
+      <w:pPr>
+        <w:ind w:left="7331" w:hanging="360"/>
+      </w:pPr>
+      <w:rPr>
+        <w:rFonts w:ascii="Wingdings" w:hAnsi="Wingdings" w:hint="default"/>
+      </w:rPr>
+    </w:lvl>
+  </w:abstractNum>
   <w:num w:numId="1">
+    <w:abstractNumId w:val="2"/>
+  </w:num>
+  <w:num w:numId="2">
+    <w:abstractNumId w:val="3"/>
+  </w:num>
+  <w:num w:numId="3">
+    <w:abstractNumId w:val="1"/>
+  </w:num>
+  <w:num w:numId="4">
     <w:abstractNumId w:val="0"/>
+  </w:num>
+  <w:num w:numId="5">
+    <w:abstractNumId w:val="4"/>
   </w:num>
 </w:numbering>
 </file>
@@ -928,11 +2000,11 @@
       <w:sz w:val="28"/>
     </w:rPr>
   </w:style>
-  <w:style w:type="paragraph" w:styleId="1">
+  <w:style w:type="paragraph" w:styleId="10">
     <w:name w:val="heading 1"/>
     <w:basedOn w:val="a0"/>
     <w:next w:val="a0"/>
-    <w:link w:val="10"/>
+    <w:link w:val="1"/>
     <w:uiPriority w:val="9"/>
     <w:qFormat/>
     <w:rsid w:val="00143DCF"/>
@@ -969,6 +2041,29 @@
       <w:color w:val="2E74B5" w:themeColor="accent1" w:themeShade="BF"/>
       <w:sz w:val="26"/>
       <w:szCs w:val="26"/>
+    </w:rPr>
+  </w:style>
+  <w:style w:type="paragraph" w:styleId="3">
+    <w:name w:val="heading 3"/>
+    <w:basedOn w:val="a0"/>
+    <w:next w:val="a0"/>
+    <w:link w:val="30"/>
+    <w:uiPriority w:val="9"/>
+    <w:semiHidden/>
+    <w:unhideWhenUsed/>
+    <w:qFormat/>
+    <w:rsid w:val="001809AD"/>
+    <w:pPr>
+      <w:keepNext/>
+      <w:keepLines/>
+      <w:spacing w:before="40"/>
+      <w:outlineLvl w:val="2"/>
+    </w:pPr>
+    <w:rPr>
+      <w:rFonts w:asciiTheme="majorHAnsi" w:eastAsiaTheme="majorEastAsia" w:hAnsiTheme="majorHAnsi" w:cstheme="majorBidi"/>
+      <w:color w:val="1F4D78" w:themeColor="accent1" w:themeShade="7F"/>
+      <w:sz w:val="24"/>
+      <w:szCs w:val="24"/>
     </w:rPr>
   </w:style>
   <w:style w:type="character" w:default="1" w:styleId="a1">
@@ -1045,10 +2140,10 @@
       <w:szCs w:val="26"/>
     </w:rPr>
   </w:style>
-  <w:style w:type="character" w:customStyle="1" w:styleId="10">
+  <w:style w:type="character" w:customStyle="1" w:styleId="1">
     <w:name w:val="Заголовок 1 Знак"/>
     <w:basedOn w:val="a1"/>
-    <w:link w:val="1"/>
+    <w:link w:val="10"/>
     <w:uiPriority w:val="9"/>
     <w:rsid w:val="00143DCF"/>
     <w:rPr>
@@ -1075,7 +2170,7 @@
   </w:style>
   <w:style w:type="paragraph" w:customStyle="1" w:styleId="a">
     <w:name w:val="подзаголоки"/>
-    <w:basedOn w:val="1"/>
+    <w:basedOn w:val="10"/>
     <w:qFormat/>
     <w:rsid w:val="00143DCF"/>
     <w:pPr>
@@ -1099,6 +2194,31 @@
       <w:shd w:val="clear" w:color="auto" w:fill="FFFFFF"/>
       <w:lang w:eastAsia="ru-RU"/>
     </w:rPr>
+  </w:style>
+  <w:style w:type="character" w:customStyle="1" w:styleId="30">
+    <w:name w:val="Заголовок 3 Знак"/>
+    <w:basedOn w:val="a1"/>
+    <w:link w:val="3"/>
+    <w:uiPriority w:val="9"/>
+    <w:semiHidden/>
+    <w:rsid w:val="001809AD"/>
+    <w:rPr>
+      <w:rFonts w:asciiTheme="majorHAnsi" w:eastAsiaTheme="majorEastAsia" w:hAnsiTheme="majorHAnsi" w:cstheme="majorBidi"/>
+      <w:color w:val="1F4D78" w:themeColor="accent1" w:themeShade="7F"/>
+      <w:sz w:val="24"/>
+      <w:szCs w:val="24"/>
+    </w:rPr>
+  </w:style>
+  <w:style w:type="paragraph" w:styleId="a7">
+    <w:name w:val="List Paragraph"/>
+    <w:basedOn w:val="a0"/>
+    <w:uiPriority w:val="34"/>
+    <w:qFormat/>
+    <w:rsid w:val="001809AD"/>
+    <w:pPr>
+      <w:ind w:left="720"/>
+      <w:contextualSpacing/>
+    </w:pPr>
   </w:style>
 </w:styles>
 </file>

--- a/Описание функционала.docx
+++ b/Описание функционала.docx
@@ -294,6 +294,1254 @@
       </w:pPr>
       <w:r>
         <w:t>Томск 2019 г.</w:t>
+      </w:r>
+    </w:p>
+    <w:p>
+      <w:pPr>
+        <w:ind w:firstLine="0"/>
+        <w:jc w:val="center"/>
+      </w:pPr>
+    </w:p>
+    <w:sdt>
+      <w:sdtPr>
+        <w:id w:val="-2079578479"/>
+        <w:docPartObj>
+          <w:docPartGallery w:val="Table of Contents"/>
+          <w:docPartUnique/>
+        </w:docPartObj>
+      </w:sdtPr>
+      <w:sdtEndPr>
+        <w:rPr>
+          <w:rFonts w:ascii="Times New Roman" w:eastAsiaTheme="minorHAnsi" w:hAnsi="Times New Roman" w:cstheme="minorBidi"/>
+          <w:b/>
+          <w:bCs/>
+          <w:color w:val="auto"/>
+          <w:sz w:val="28"/>
+          <w:szCs w:val="22"/>
+          <w:lang w:eastAsia="en-US"/>
+        </w:rPr>
+      </w:sdtEndPr>
+      <w:sdtContent>
+        <w:p>
+          <w:pPr>
+            <w:pStyle w:val="a8"/>
+            <w:rPr>
+              <w:rFonts w:ascii="Times New Roman" w:hAnsi="Times New Roman" w:cs="Times New Roman"/>
+              <w:color w:val="auto"/>
+              <w:sz w:val="28"/>
+              <w:szCs w:val="28"/>
+            </w:rPr>
+          </w:pPr>
+          <w:r>
+            <w:rPr>
+              <w:rFonts w:ascii="Times New Roman" w:hAnsi="Times New Roman" w:cs="Times New Roman"/>
+              <w:color w:val="auto"/>
+              <w:sz w:val="28"/>
+              <w:szCs w:val="28"/>
+            </w:rPr>
+            <w:t>Содержание</w:t>
+          </w:r>
+        </w:p>
+        <w:p>
+          <w:pPr>
+            <w:pStyle w:val="11"/>
+            <w:tabs>
+              <w:tab w:val="right" w:leader="dot" w:pos="9345"/>
+            </w:tabs>
+            <w:rPr>
+              <w:rFonts w:asciiTheme="minorHAnsi" w:eastAsiaTheme="minorEastAsia" w:hAnsiTheme="minorHAnsi"/>
+              <w:noProof/>
+              <w:sz w:val="22"/>
+              <w:lang w:eastAsia="ru-RU"/>
+            </w:rPr>
+          </w:pPr>
+          <w:r>
+            <w:fldChar w:fldCharType="begin"/>
+          </w:r>
+          <w:r>
+            <w:instrText xml:space="preserve"> TOC \o "1-3" \h \z \u </w:instrText>
+          </w:r>
+          <w:r>
+            <w:fldChar w:fldCharType="separate"/>
+          </w:r>
+          <w:hyperlink w:anchor="_Toc27769646" w:history="1">
+            <w:r>
+              <w:rPr>
+                <w:rStyle w:val="a9"/>
+                <w:noProof/>
+              </w:rPr>
+              <w:t>Аннотация</w:t>
+            </w:r>
+            <w:r>
+              <w:rPr>
+                <w:noProof/>
+                <w:webHidden/>
+              </w:rPr>
+              <w:tab/>
+            </w:r>
+            <w:r>
+              <w:rPr>
+                <w:noProof/>
+                <w:webHidden/>
+              </w:rPr>
+              <w:fldChar w:fldCharType="begin"/>
+            </w:r>
+            <w:r>
+              <w:rPr>
+                <w:noProof/>
+                <w:webHidden/>
+              </w:rPr>
+              <w:instrText xml:space="preserve"> PAGEREF _Toc27769646 \h </w:instrText>
+            </w:r>
+            <w:r>
+              <w:rPr>
+                <w:noProof/>
+                <w:webHidden/>
+              </w:rPr>
+            </w:r>
+            <w:r>
+              <w:rPr>
+                <w:noProof/>
+                <w:webHidden/>
+              </w:rPr>
+              <w:fldChar w:fldCharType="separate"/>
+            </w:r>
+            <w:r>
+              <w:rPr>
+                <w:noProof/>
+                <w:webHidden/>
+              </w:rPr>
+              <w:t>2</w:t>
+            </w:r>
+            <w:r>
+              <w:rPr>
+                <w:noProof/>
+                <w:webHidden/>
+              </w:rPr>
+              <w:fldChar w:fldCharType="end"/>
+            </w:r>
+          </w:hyperlink>
+        </w:p>
+        <w:p>
+          <w:pPr>
+            <w:pStyle w:val="11"/>
+            <w:tabs>
+              <w:tab w:val="right" w:leader="dot" w:pos="9345"/>
+            </w:tabs>
+            <w:rPr>
+              <w:rFonts w:asciiTheme="minorHAnsi" w:eastAsiaTheme="minorEastAsia" w:hAnsiTheme="minorHAnsi"/>
+              <w:noProof/>
+              <w:sz w:val="22"/>
+              <w:lang w:eastAsia="ru-RU"/>
+            </w:rPr>
+          </w:pPr>
+          <w:hyperlink w:anchor="_Toc27769647" w:history="1">
+            <w:r>
+              <w:rPr>
+                <w:rStyle w:val="a9"/>
+                <w:noProof/>
+              </w:rPr>
+              <w:t>Описание логической структуры</w:t>
+            </w:r>
+            <w:r>
+              <w:rPr>
+                <w:noProof/>
+                <w:webHidden/>
+              </w:rPr>
+              <w:tab/>
+            </w:r>
+            <w:r>
+              <w:rPr>
+                <w:noProof/>
+                <w:webHidden/>
+              </w:rPr>
+              <w:fldChar w:fldCharType="begin"/>
+            </w:r>
+            <w:r>
+              <w:rPr>
+                <w:noProof/>
+                <w:webHidden/>
+              </w:rPr>
+              <w:instrText xml:space="preserve"> PAGEREF _Toc27769647 \h </w:instrText>
+            </w:r>
+            <w:r>
+              <w:rPr>
+                <w:noProof/>
+                <w:webHidden/>
+              </w:rPr>
+            </w:r>
+            <w:r>
+              <w:rPr>
+                <w:noProof/>
+                <w:webHidden/>
+              </w:rPr>
+              <w:fldChar w:fldCharType="separate"/>
+            </w:r>
+            <w:r>
+              <w:rPr>
+                <w:noProof/>
+                <w:webHidden/>
+              </w:rPr>
+              <w:t>3</w:t>
+            </w:r>
+            <w:r>
+              <w:rPr>
+                <w:noProof/>
+                <w:webHidden/>
+              </w:rPr>
+              <w:fldChar w:fldCharType="end"/>
+            </w:r>
+          </w:hyperlink>
+        </w:p>
+        <w:p>
+          <w:pPr>
+            <w:pStyle w:val="11"/>
+            <w:tabs>
+              <w:tab w:val="right" w:leader="dot" w:pos="9345"/>
+            </w:tabs>
+            <w:rPr>
+              <w:rFonts w:asciiTheme="minorHAnsi" w:eastAsiaTheme="minorEastAsia" w:hAnsiTheme="minorHAnsi"/>
+              <w:noProof/>
+              <w:sz w:val="22"/>
+              <w:lang w:eastAsia="ru-RU"/>
+            </w:rPr>
+          </w:pPr>
+          <w:hyperlink w:anchor="_Toc27769648" w:history="1">
+            <w:r>
+              <w:rPr>
+                <w:rStyle w:val="a9"/>
+                <w:noProof/>
+              </w:rPr>
+              <w:t>Используемые технические средства</w:t>
+            </w:r>
+            <w:r>
+              <w:rPr>
+                <w:noProof/>
+                <w:webHidden/>
+              </w:rPr>
+              <w:tab/>
+            </w:r>
+            <w:r>
+              <w:rPr>
+                <w:noProof/>
+                <w:webHidden/>
+              </w:rPr>
+              <w:fldChar w:fldCharType="begin"/>
+            </w:r>
+            <w:r>
+              <w:rPr>
+                <w:noProof/>
+                <w:webHidden/>
+              </w:rPr>
+              <w:instrText xml:space="preserve"> PAGEREF _Toc27769648 \h </w:instrText>
+            </w:r>
+            <w:r>
+              <w:rPr>
+                <w:noProof/>
+                <w:webHidden/>
+              </w:rPr>
+            </w:r>
+            <w:r>
+              <w:rPr>
+                <w:noProof/>
+                <w:webHidden/>
+              </w:rPr>
+              <w:fldChar w:fldCharType="separate"/>
+            </w:r>
+            <w:r>
+              <w:rPr>
+                <w:noProof/>
+                <w:webHidden/>
+              </w:rPr>
+              <w:t>4</w:t>
+            </w:r>
+            <w:r>
+              <w:rPr>
+                <w:noProof/>
+                <w:webHidden/>
+              </w:rPr>
+              <w:fldChar w:fldCharType="end"/>
+            </w:r>
+          </w:hyperlink>
+        </w:p>
+        <w:p>
+          <w:pPr>
+            <w:pStyle w:val="11"/>
+            <w:tabs>
+              <w:tab w:val="right" w:leader="dot" w:pos="9345"/>
+            </w:tabs>
+            <w:rPr>
+              <w:rFonts w:asciiTheme="minorHAnsi" w:eastAsiaTheme="minorEastAsia" w:hAnsiTheme="minorHAnsi"/>
+              <w:noProof/>
+              <w:sz w:val="22"/>
+              <w:lang w:eastAsia="ru-RU"/>
+            </w:rPr>
+          </w:pPr>
+          <w:hyperlink w:anchor="_Toc27769649" w:history="1">
+            <w:r>
+              <w:rPr>
+                <w:rStyle w:val="a9"/>
+                <w:noProof/>
+              </w:rPr>
+              <w:t>Описание функциональных возможностей</w:t>
+            </w:r>
+            <w:r>
+              <w:rPr>
+                <w:noProof/>
+                <w:webHidden/>
+              </w:rPr>
+              <w:tab/>
+            </w:r>
+            <w:r>
+              <w:rPr>
+                <w:noProof/>
+                <w:webHidden/>
+              </w:rPr>
+              <w:fldChar w:fldCharType="begin"/>
+            </w:r>
+            <w:r>
+              <w:rPr>
+                <w:noProof/>
+                <w:webHidden/>
+              </w:rPr>
+              <w:instrText xml:space="preserve"> PAGEREF _Toc27769649 \h </w:instrText>
+            </w:r>
+            <w:r>
+              <w:rPr>
+                <w:noProof/>
+                <w:webHidden/>
+              </w:rPr>
+            </w:r>
+            <w:r>
+              <w:rPr>
+                <w:noProof/>
+                <w:webHidden/>
+              </w:rPr>
+              <w:fldChar w:fldCharType="separate"/>
+            </w:r>
+            <w:r>
+              <w:rPr>
+                <w:noProof/>
+                <w:webHidden/>
+              </w:rPr>
+              <w:t>5</w:t>
+            </w:r>
+            <w:r>
+              <w:rPr>
+                <w:noProof/>
+                <w:webHidden/>
+              </w:rPr>
+              <w:fldChar w:fldCharType="end"/>
+            </w:r>
+          </w:hyperlink>
+        </w:p>
+        <w:p>
+          <w:pPr>
+            <w:pStyle w:val="11"/>
+            <w:tabs>
+              <w:tab w:val="left" w:pos="1540"/>
+              <w:tab w:val="right" w:leader="dot" w:pos="9345"/>
+            </w:tabs>
+            <w:rPr>
+              <w:rFonts w:asciiTheme="minorHAnsi" w:eastAsiaTheme="minorEastAsia" w:hAnsiTheme="minorHAnsi"/>
+              <w:noProof/>
+              <w:sz w:val="22"/>
+              <w:lang w:eastAsia="ru-RU"/>
+            </w:rPr>
+          </w:pPr>
+          <w:hyperlink w:anchor="_Toc27769650" w:history="1">
+            <w:r>
+              <w:rPr>
+                <w:rStyle w:val="a9"/>
+                <w:noProof/>
+              </w:rPr>
+              <w:t>1.1.</w:t>
+            </w:r>
+            <w:r>
+              <w:rPr>
+                <w:rFonts w:asciiTheme="minorHAnsi" w:eastAsiaTheme="minorEastAsia" w:hAnsiTheme="minorHAnsi"/>
+                <w:noProof/>
+                <w:sz w:val="22"/>
+                <w:lang w:eastAsia="ru-RU"/>
+              </w:rPr>
+              <w:tab/>
+            </w:r>
+            <w:r>
+              <w:rPr>
+                <w:rStyle w:val="a9"/>
+                <w:noProof/>
+              </w:rPr>
+              <w:t>Просмотр расписания врачей</w:t>
+            </w:r>
+            <w:r>
+              <w:rPr>
+                <w:noProof/>
+                <w:webHidden/>
+              </w:rPr>
+              <w:tab/>
+            </w:r>
+            <w:r>
+              <w:rPr>
+                <w:noProof/>
+                <w:webHidden/>
+              </w:rPr>
+              <w:fldChar w:fldCharType="begin"/>
+            </w:r>
+            <w:r>
+              <w:rPr>
+                <w:noProof/>
+                <w:webHidden/>
+              </w:rPr>
+              <w:instrText xml:space="preserve"> PAGEREF _Toc27769650 \h </w:instrText>
+            </w:r>
+            <w:r>
+              <w:rPr>
+                <w:noProof/>
+                <w:webHidden/>
+              </w:rPr>
+            </w:r>
+            <w:r>
+              <w:rPr>
+                <w:noProof/>
+                <w:webHidden/>
+              </w:rPr>
+              <w:fldChar w:fldCharType="separate"/>
+            </w:r>
+            <w:r>
+              <w:rPr>
+                <w:noProof/>
+                <w:webHidden/>
+              </w:rPr>
+              <w:t>5</w:t>
+            </w:r>
+            <w:r>
+              <w:rPr>
+                <w:noProof/>
+                <w:webHidden/>
+              </w:rPr>
+              <w:fldChar w:fldCharType="end"/>
+            </w:r>
+          </w:hyperlink>
+        </w:p>
+        <w:p>
+          <w:pPr>
+            <w:pStyle w:val="11"/>
+            <w:tabs>
+              <w:tab w:val="left" w:pos="1540"/>
+              <w:tab w:val="right" w:leader="dot" w:pos="9345"/>
+            </w:tabs>
+            <w:rPr>
+              <w:rFonts w:asciiTheme="minorHAnsi" w:eastAsiaTheme="minorEastAsia" w:hAnsiTheme="minorHAnsi"/>
+              <w:noProof/>
+              <w:sz w:val="22"/>
+              <w:lang w:eastAsia="ru-RU"/>
+            </w:rPr>
+          </w:pPr>
+          <w:hyperlink w:anchor="_Toc27769651" w:history="1">
+            <w:r>
+              <w:rPr>
+                <w:rStyle w:val="a9"/>
+                <w:noProof/>
+              </w:rPr>
+              <w:t>1.2.</w:t>
+            </w:r>
+            <w:r>
+              <w:rPr>
+                <w:rFonts w:asciiTheme="minorHAnsi" w:eastAsiaTheme="minorEastAsia" w:hAnsiTheme="minorHAnsi"/>
+                <w:noProof/>
+                <w:sz w:val="22"/>
+                <w:lang w:eastAsia="ru-RU"/>
+              </w:rPr>
+              <w:tab/>
+            </w:r>
+            <w:r>
+              <w:rPr>
+                <w:rStyle w:val="a9"/>
+                <w:noProof/>
+              </w:rPr>
+              <w:t>Редактирование расписания врачей</w:t>
+            </w:r>
+            <w:r>
+              <w:rPr>
+                <w:noProof/>
+                <w:webHidden/>
+              </w:rPr>
+              <w:tab/>
+            </w:r>
+            <w:r>
+              <w:rPr>
+                <w:noProof/>
+                <w:webHidden/>
+              </w:rPr>
+              <w:fldChar w:fldCharType="begin"/>
+            </w:r>
+            <w:r>
+              <w:rPr>
+                <w:noProof/>
+                <w:webHidden/>
+              </w:rPr>
+              <w:instrText xml:space="preserve"> PAGEREF _Toc27769651 \h </w:instrText>
+            </w:r>
+            <w:r>
+              <w:rPr>
+                <w:noProof/>
+                <w:webHidden/>
+              </w:rPr>
+            </w:r>
+            <w:r>
+              <w:rPr>
+                <w:noProof/>
+                <w:webHidden/>
+              </w:rPr>
+              <w:fldChar w:fldCharType="separate"/>
+            </w:r>
+            <w:r>
+              <w:rPr>
+                <w:noProof/>
+                <w:webHidden/>
+              </w:rPr>
+              <w:t>6</w:t>
+            </w:r>
+            <w:r>
+              <w:rPr>
+                <w:noProof/>
+                <w:webHidden/>
+              </w:rPr>
+              <w:fldChar w:fldCharType="end"/>
+            </w:r>
+          </w:hyperlink>
+        </w:p>
+        <w:p>
+          <w:pPr>
+            <w:pStyle w:val="11"/>
+            <w:tabs>
+              <w:tab w:val="left" w:pos="1540"/>
+              <w:tab w:val="right" w:leader="dot" w:pos="9345"/>
+            </w:tabs>
+            <w:rPr>
+              <w:rFonts w:asciiTheme="minorHAnsi" w:eastAsiaTheme="minorEastAsia" w:hAnsiTheme="minorHAnsi"/>
+              <w:noProof/>
+              <w:sz w:val="22"/>
+              <w:lang w:eastAsia="ru-RU"/>
+            </w:rPr>
+          </w:pPr>
+          <w:hyperlink w:anchor="_Toc27769652" w:history="1">
+            <w:r>
+              <w:rPr>
+                <w:rStyle w:val="a9"/>
+                <w:noProof/>
+              </w:rPr>
+              <w:t>1.3.</w:t>
+            </w:r>
+            <w:r>
+              <w:rPr>
+                <w:rFonts w:asciiTheme="minorHAnsi" w:eastAsiaTheme="minorEastAsia" w:hAnsiTheme="minorHAnsi"/>
+                <w:noProof/>
+                <w:sz w:val="22"/>
+                <w:lang w:eastAsia="ru-RU"/>
+              </w:rPr>
+              <w:tab/>
+            </w:r>
+            <w:r>
+              <w:rPr>
+                <w:rStyle w:val="a9"/>
+                <w:noProof/>
+              </w:rPr>
+              <w:t>Запись на прием клиента поликлиники</w:t>
+            </w:r>
+            <w:r>
+              <w:rPr>
+                <w:noProof/>
+                <w:webHidden/>
+              </w:rPr>
+              <w:tab/>
+            </w:r>
+            <w:r>
+              <w:rPr>
+                <w:noProof/>
+                <w:webHidden/>
+              </w:rPr>
+              <w:fldChar w:fldCharType="begin"/>
+            </w:r>
+            <w:r>
+              <w:rPr>
+                <w:noProof/>
+                <w:webHidden/>
+              </w:rPr>
+              <w:instrText xml:space="preserve"> PAGEREF _Toc27769652 \h </w:instrText>
+            </w:r>
+            <w:r>
+              <w:rPr>
+                <w:noProof/>
+                <w:webHidden/>
+              </w:rPr>
+            </w:r>
+            <w:r>
+              <w:rPr>
+                <w:noProof/>
+                <w:webHidden/>
+              </w:rPr>
+              <w:fldChar w:fldCharType="separate"/>
+            </w:r>
+            <w:r>
+              <w:rPr>
+                <w:noProof/>
+                <w:webHidden/>
+              </w:rPr>
+              <w:t>7</w:t>
+            </w:r>
+            <w:r>
+              <w:rPr>
+                <w:noProof/>
+                <w:webHidden/>
+              </w:rPr>
+              <w:fldChar w:fldCharType="end"/>
+            </w:r>
+          </w:hyperlink>
+        </w:p>
+        <w:p>
+          <w:pPr>
+            <w:pStyle w:val="11"/>
+            <w:tabs>
+              <w:tab w:val="left" w:pos="1540"/>
+              <w:tab w:val="right" w:leader="dot" w:pos="9345"/>
+            </w:tabs>
+            <w:rPr>
+              <w:rFonts w:asciiTheme="minorHAnsi" w:eastAsiaTheme="minorEastAsia" w:hAnsiTheme="minorHAnsi"/>
+              <w:noProof/>
+              <w:sz w:val="22"/>
+              <w:lang w:eastAsia="ru-RU"/>
+            </w:rPr>
+          </w:pPr>
+          <w:hyperlink w:anchor="_Toc27769653" w:history="1">
+            <w:r>
+              <w:rPr>
+                <w:rStyle w:val="a9"/>
+                <w:noProof/>
+              </w:rPr>
+              <w:t>1.4.</w:t>
+            </w:r>
+            <w:r>
+              <w:rPr>
+                <w:rFonts w:asciiTheme="minorHAnsi" w:eastAsiaTheme="minorEastAsia" w:hAnsiTheme="minorHAnsi"/>
+                <w:noProof/>
+                <w:sz w:val="22"/>
+                <w:lang w:eastAsia="ru-RU"/>
+              </w:rPr>
+              <w:tab/>
+            </w:r>
+            <w:r>
+              <w:rPr>
+                <w:rStyle w:val="a9"/>
+                <w:noProof/>
+              </w:rPr>
+              <w:t>Просмотр и редактирование всех приемов, в том числе за определенную дату и для определенного клиента</w:t>
+            </w:r>
+            <w:r>
+              <w:rPr>
+                <w:noProof/>
+                <w:webHidden/>
+              </w:rPr>
+              <w:tab/>
+            </w:r>
+            <w:r>
+              <w:rPr>
+                <w:noProof/>
+                <w:webHidden/>
+              </w:rPr>
+              <w:fldChar w:fldCharType="begin"/>
+            </w:r>
+            <w:r>
+              <w:rPr>
+                <w:noProof/>
+                <w:webHidden/>
+              </w:rPr>
+              <w:instrText xml:space="preserve"> PAGEREF _Toc27769653 \h </w:instrText>
+            </w:r>
+            <w:r>
+              <w:rPr>
+                <w:noProof/>
+                <w:webHidden/>
+              </w:rPr>
+            </w:r>
+            <w:r>
+              <w:rPr>
+                <w:noProof/>
+                <w:webHidden/>
+              </w:rPr>
+              <w:fldChar w:fldCharType="separate"/>
+            </w:r>
+            <w:r>
+              <w:rPr>
+                <w:noProof/>
+                <w:webHidden/>
+              </w:rPr>
+              <w:t>8</w:t>
+            </w:r>
+            <w:r>
+              <w:rPr>
+                <w:noProof/>
+                <w:webHidden/>
+              </w:rPr>
+              <w:fldChar w:fldCharType="end"/>
+            </w:r>
+          </w:hyperlink>
+        </w:p>
+        <w:p>
+          <w:pPr>
+            <w:pStyle w:val="11"/>
+            <w:tabs>
+              <w:tab w:val="left" w:pos="1540"/>
+              <w:tab w:val="right" w:leader="dot" w:pos="9345"/>
+            </w:tabs>
+            <w:rPr>
+              <w:rFonts w:asciiTheme="minorHAnsi" w:eastAsiaTheme="minorEastAsia" w:hAnsiTheme="minorHAnsi"/>
+              <w:noProof/>
+              <w:sz w:val="22"/>
+              <w:lang w:eastAsia="ru-RU"/>
+            </w:rPr>
+          </w:pPr>
+          <w:hyperlink w:anchor="_Toc27769654" w:history="1">
+            <w:r>
+              <w:rPr>
+                <w:rStyle w:val="a9"/>
+                <w:noProof/>
+              </w:rPr>
+              <w:t>1.5.</w:t>
+            </w:r>
+            <w:r>
+              <w:rPr>
+                <w:rFonts w:asciiTheme="minorHAnsi" w:eastAsiaTheme="minorEastAsia" w:hAnsiTheme="minorHAnsi"/>
+                <w:noProof/>
+                <w:sz w:val="22"/>
+                <w:lang w:eastAsia="ru-RU"/>
+              </w:rPr>
+              <w:tab/>
+            </w:r>
+            <w:r>
+              <w:rPr>
+                <w:rStyle w:val="a9"/>
+                <w:noProof/>
+              </w:rPr>
+              <w:t>Добавление и редактирование новых пользователей в Системе</w:t>
+            </w:r>
+            <w:r>
+              <w:rPr>
+                <w:noProof/>
+                <w:webHidden/>
+              </w:rPr>
+              <w:tab/>
+            </w:r>
+            <w:r>
+              <w:rPr>
+                <w:noProof/>
+                <w:webHidden/>
+              </w:rPr>
+              <w:fldChar w:fldCharType="begin"/>
+            </w:r>
+            <w:r>
+              <w:rPr>
+                <w:noProof/>
+                <w:webHidden/>
+              </w:rPr>
+              <w:instrText xml:space="preserve"> PAGEREF _Toc27769654 \h </w:instrText>
+            </w:r>
+            <w:r>
+              <w:rPr>
+                <w:noProof/>
+                <w:webHidden/>
+              </w:rPr>
+            </w:r>
+            <w:r>
+              <w:rPr>
+                <w:noProof/>
+                <w:webHidden/>
+              </w:rPr>
+              <w:fldChar w:fldCharType="separate"/>
+            </w:r>
+            <w:r>
+              <w:rPr>
+                <w:noProof/>
+                <w:webHidden/>
+              </w:rPr>
+              <w:t>8</w:t>
+            </w:r>
+            <w:r>
+              <w:rPr>
+                <w:noProof/>
+                <w:webHidden/>
+              </w:rPr>
+              <w:fldChar w:fldCharType="end"/>
+            </w:r>
+          </w:hyperlink>
+        </w:p>
+        <w:p>
+          <w:pPr>
+            <w:pStyle w:val="11"/>
+            <w:tabs>
+              <w:tab w:val="left" w:pos="1540"/>
+              <w:tab w:val="right" w:leader="dot" w:pos="9345"/>
+            </w:tabs>
+            <w:rPr>
+              <w:rFonts w:asciiTheme="minorHAnsi" w:eastAsiaTheme="minorEastAsia" w:hAnsiTheme="minorHAnsi"/>
+              <w:noProof/>
+              <w:sz w:val="22"/>
+              <w:lang w:eastAsia="ru-RU"/>
+            </w:rPr>
+          </w:pPr>
+          <w:hyperlink w:anchor="_Toc27769655" w:history="1">
+            <w:r>
+              <w:rPr>
+                <w:rStyle w:val="a9"/>
+                <w:noProof/>
+              </w:rPr>
+              <w:t>1.6.</w:t>
+            </w:r>
+            <w:r>
+              <w:rPr>
+                <w:rFonts w:asciiTheme="minorHAnsi" w:eastAsiaTheme="minorEastAsia" w:hAnsiTheme="minorHAnsi"/>
+                <w:noProof/>
+                <w:sz w:val="22"/>
+                <w:lang w:eastAsia="ru-RU"/>
+              </w:rPr>
+              <w:tab/>
+            </w:r>
+            <w:r>
+              <w:rPr>
+                <w:rStyle w:val="a9"/>
+                <w:noProof/>
+              </w:rPr>
+              <w:t>Добавление информации о новых врачах в Систему</w:t>
+            </w:r>
+            <w:r>
+              <w:rPr>
+                <w:noProof/>
+                <w:webHidden/>
+              </w:rPr>
+              <w:tab/>
+            </w:r>
+            <w:r>
+              <w:rPr>
+                <w:noProof/>
+                <w:webHidden/>
+              </w:rPr>
+              <w:fldChar w:fldCharType="begin"/>
+            </w:r>
+            <w:r>
+              <w:rPr>
+                <w:noProof/>
+                <w:webHidden/>
+              </w:rPr>
+              <w:instrText xml:space="preserve"> PAGEREF _Toc27769655 \h </w:instrText>
+            </w:r>
+            <w:r>
+              <w:rPr>
+                <w:noProof/>
+                <w:webHidden/>
+              </w:rPr>
+            </w:r>
+            <w:r>
+              <w:rPr>
+                <w:noProof/>
+                <w:webHidden/>
+              </w:rPr>
+              <w:fldChar w:fldCharType="separate"/>
+            </w:r>
+            <w:r>
+              <w:rPr>
+                <w:noProof/>
+                <w:webHidden/>
+              </w:rPr>
+              <w:t>8</w:t>
+            </w:r>
+            <w:r>
+              <w:rPr>
+                <w:noProof/>
+                <w:webHidden/>
+              </w:rPr>
+              <w:fldChar w:fldCharType="end"/>
+            </w:r>
+          </w:hyperlink>
+        </w:p>
+        <w:p>
+          <w:pPr>
+            <w:pStyle w:val="11"/>
+            <w:tabs>
+              <w:tab w:val="left" w:pos="1540"/>
+              <w:tab w:val="right" w:leader="dot" w:pos="9345"/>
+            </w:tabs>
+            <w:rPr>
+              <w:rFonts w:asciiTheme="minorHAnsi" w:eastAsiaTheme="minorEastAsia" w:hAnsiTheme="minorHAnsi"/>
+              <w:noProof/>
+              <w:sz w:val="22"/>
+              <w:lang w:eastAsia="ru-RU"/>
+            </w:rPr>
+          </w:pPr>
+          <w:hyperlink w:anchor="_Toc27769656" w:history="1">
+            <w:r>
+              <w:rPr>
+                <w:rStyle w:val="a9"/>
+                <w:noProof/>
+              </w:rPr>
+              <w:t>1.7.</w:t>
+            </w:r>
+            <w:r>
+              <w:rPr>
+                <w:rFonts w:asciiTheme="minorHAnsi" w:eastAsiaTheme="minorEastAsia" w:hAnsiTheme="minorHAnsi"/>
+                <w:noProof/>
+                <w:sz w:val="22"/>
+                <w:lang w:eastAsia="ru-RU"/>
+              </w:rPr>
+              <w:tab/>
+            </w:r>
+            <w:r>
+              <w:rPr>
+                <w:rStyle w:val="a9"/>
+                <w:noProof/>
+              </w:rPr>
+              <w:t>Регистрация новых посетителей</w:t>
+            </w:r>
+            <w:r>
+              <w:rPr>
+                <w:noProof/>
+                <w:webHidden/>
+              </w:rPr>
+              <w:tab/>
+            </w:r>
+            <w:r>
+              <w:rPr>
+                <w:noProof/>
+                <w:webHidden/>
+              </w:rPr>
+              <w:fldChar w:fldCharType="begin"/>
+            </w:r>
+            <w:r>
+              <w:rPr>
+                <w:noProof/>
+                <w:webHidden/>
+              </w:rPr>
+              <w:instrText xml:space="preserve"> PAGEREF _Toc27769656 \h </w:instrText>
+            </w:r>
+            <w:r>
+              <w:rPr>
+                <w:noProof/>
+                <w:webHidden/>
+              </w:rPr>
+            </w:r>
+            <w:r>
+              <w:rPr>
+                <w:noProof/>
+                <w:webHidden/>
+              </w:rPr>
+              <w:fldChar w:fldCharType="separate"/>
+            </w:r>
+            <w:r>
+              <w:rPr>
+                <w:noProof/>
+                <w:webHidden/>
+              </w:rPr>
+              <w:t>9</w:t>
+            </w:r>
+            <w:r>
+              <w:rPr>
+                <w:noProof/>
+                <w:webHidden/>
+              </w:rPr>
+              <w:fldChar w:fldCharType="end"/>
+            </w:r>
+          </w:hyperlink>
+        </w:p>
+        <w:p>
+          <w:pPr>
+            <w:pStyle w:val="11"/>
+            <w:tabs>
+              <w:tab w:val="left" w:pos="1540"/>
+              <w:tab w:val="right" w:leader="dot" w:pos="9345"/>
+            </w:tabs>
+            <w:rPr>
+              <w:rFonts w:asciiTheme="minorHAnsi" w:eastAsiaTheme="minorEastAsia" w:hAnsiTheme="minorHAnsi"/>
+              <w:noProof/>
+              <w:sz w:val="22"/>
+              <w:lang w:eastAsia="ru-RU"/>
+            </w:rPr>
+          </w:pPr>
+          <w:hyperlink w:anchor="_Toc27769657" w:history="1">
+            <w:r>
+              <w:rPr>
+                <w:rStyle w:val="a9"/>
+                <w:noProof/>
+              </w:rPr>
+              <w:t>1.8.</w:t>
+            </w:r>
+            <w:r>
+              <w:rPr>
+                <w:rFonts w:asciiTheme="minorHAnsi" w:eastAsiaTheme="minorEastAsia" w:hAnsiTheme="minorHAnsi"/>
+                <w:noProof/>
+                <w:sz w:val="22"/>
+                <w:lang w:eastAsia="ru-RU"/>
+              </w:rPr>
+              <w:tab/>
+            </w:r>
+            <w:r>
+              <w:rPr>
+                <w:rStyle w:val="a9"/>
+                <w:noProof/>
+              </w:rPr>
+              <w:t>Редактирование данных посетителей</w:t>
+            </w:r>
+            <w:r>
+              <w:rPr>
+                <w:noProof/>
+                <w:webHidden/>
+              </w:rPr>
+              <w:tab/>
+            </w:r>
+            <w:r>
+              <w:rPr>
+                <w:noProof/>
+                <w:webHidden/>
+              </w:rPr>
+              <w:fldChar w:fldCharType="begin"/>
+            </w:r>
+            <w:r>
+              <w:rPr>
+                <w:noProof/>
+                <w:webHidden/>
+              </w:rPr>
+              <w:instrText xml:space="preserve"> PAGEREF _Toc27769657 \h </w:instrText>
+            </w:r>
+            <w:r>
+              <w:rPr>
+                <w:noProof/>
+                <w:webHidden/>
+              </w:rPr>
+            </w:r>
+            <w:r>
+              <w:rPr>
+                <w:noProof/>
+                <w:webHidden/>
+              </w:rPr>
+              <w:fldChar w:fldCharType="separate"/>
+            </w:r>
+            <w:r>
+              <w:rPr>
+                <w:noProof/>
+                <w:webHidden/>
+              </w:rPr>
+              <w:t>9</w:t>
+            </w:r>
+            <w:r>
+              <w:rPr>
+                <w:noProof/>
+                <w:webHidden/>
+              </w:rPr>
+              <w:fldChar w:fldCharType="end"/>
+            </w:r>
+          </w:hyperlink>
+        </w:p>
+        <w:p>
+          <w:pPr>
+            <w:pStyle w:val="11"/>
+            <w:tabs>
+              <w:tab w:val="left" w:pos="1540"/>
+              <w:tab w:val="right" w:leader="dot" w:pos="9345"/>
+            </w:tabs>
+            <w:rPr>
+              <w:rFonts w:asciiTheme="minorHAnsi" w:eastAsiaTheme="minorEastAsia" w:hAnsiTheme="minorHAnsi"/>
+              <w:noProof/>
+              <w:sz w:val="22"/>
+              <w:lang w:eastAsia="ru-RU"/>
+            </w:rPr>
+          </w:pPr>
+          <w:hyperlink w:anchor="_Toc27769658" w:history="1">
+            <w:r>
+              <w:rPr>
+                <w:rStyle w:val="a9"/>
+                <w:noProof/>
+              </w:rPr>
+              <w:t>1.9.</w:t>
+            </w:r>
+            <w:r>
+              <w:rPr>
+                <w:rFonts w:asciiTheme="minorHAnsi" w:eastAsiaTheme="minorEastAsia" w:hAnsiTheme="minorHAnsi"/>
+                <w:noProof/>
+                <w:sz w:val="22"/>
+                <w:lang w:eastAsia="ru-RU"/>
+              </w:rPr>
+              <w:tab/>
+            </w:r>
+            <w:r>
+              <w:rPr>
+                <w:rStyle w:val="a9"/>
+                <w:noProof/>
+              </w:rPr>
+              <w:t>Авторизация зарегистрированного пользователя на WEB-портале</w:t>
+            </w:r>
+            <w:r>
+              <w:rPr>
+                <w:noProof/>
+                <w:webHidden/>
+              </w:rPr>
+              <w:tab/>
+            </w:r>
+            <w:r>
+              <w:rPr>
+                <w:noProof/>
+                <w:webHidden/>
+              </w:rPr>
+              <w:fldChar w:fldCharType="begin"/>
+            </w:r>
+            <w:r>
+              <w:rPr>
+                <w:noProof/>
+                <w:webHidden/>
+              </w:rPr>
+              <w:instrText xml:space="preserve"> PAGEREF _Toc27769658 \h </w:instrText>
+            </w:r>
+            <w:r>
+              <w:rPr>
+                <w:noProof/>
+                <w:webHidden/>
+              </w:rPr>
+            </w:r>
+            <w:r>
+              <w:rPr>
+                <w:noProof/>
+                <w:webHidden/>
+              </w:rPr>
+              <w:fldChar w:fldCharType="separate"/>
+            </w:r>
+            <w:r>
+              <w:rPr>
+                <w:noProof/>
+                <w:webHidden/>
+              </w:rPr>
+              <w:t>11</w:t>
+            </w:r>
+            <w:r>
+              <w:rPr>
+                <w:noProof/>
+                <w:webHidden/>
+              </w:rPr>
+              <w:fldChar w:fldCharType="end"/>
+            </w:r>
+          </w:hyperlink>
+        </w:p>
+        <w:p>
+          <w:pPr>
+            <w:pStyle w:val="11"/>
+            <w:tabs>
+              <w:tab w:val="left" w:pos="1540"/>
+              <w:tab w:val="right" w:leader="dot" w:pos="9345"/>
+            </w:tabs>
+            <w:rPr>
+              <w:rFonts w:asciiTheme="minorHAnsi" w:eastAsiaTheme="minorEastAsia" w:hAnsiTheme="minorHAnsi"/>
+              <w:noProof/>
+              <w:sz w:val="22"/>
+              <w:lang w:eastAsia="ru-RU"/>
+            </w:rPr>
+          </w:pPr>
+          <w:hyperlink w:anchor="_Toc27769659" w:history="1">
+            <w:r>
+              <w:rPr>
+                <w:rStyle w:val="a9"/>
+                <w:noProof/>
+              </w:rPr>
+              <w:t>1.10.</w:t>
+            </w:r>
+            <w:r>
+              <w:rPr>
+                <w:rFonts w:asciiTheme="minorHAnsi" w:eastAsiaTheme="minorEastAsia" w:hAnsiTheme="minorHAnsi"/>
+                <w:noProof/>
+                <w:sz w:val="22"/>
+                <w:lang w:eastAsia="ru-RU"/>
+              </w:rPr>
+              <w:tab/>
+            </w:r>
+            <w:r>
+              <w:rPr>
+                <w:rStyle w:val="a9"/>
+                <w:noProof/>
+              </w:rPr>
+              <w:t>Выход из личного кабинета</w:t>
+            </w:r>
+            <w:bookmarkStart w:id="0" w:name="_GoBack"/>
+            <w:bookmarkEnd w:id="0"/>
+            <w:r>
+              <w:rPr>
+                <w:noProof/>
+                <w:webHidden/>
+              </w:rPr>
+              <w:tab/>
+            </w:r>
+            <w:r>
+              <w:rPr>
+                <w:noProof/>
+                <w:webHidden/>
+              </w:rPr>
+              <w:fldChar w:fldCharType="begin"/>
+            </w:r>
+            <w:r>
+              <w:rPr>
+                <w:noProof/>
+                <w:webHidden/>
+              </w:rPr>
+              <w:instrText xml:space="preserve"> PAGEREF _Toc27769659 \h </w:instrText>
+            </w:r>
+            <w:r>
+              <w:rPr>
+                <w:noProof/>
+                <w:webHidden/>
+              </w:rPr>
+            </w:r>
+            <w:r>
+              <w:rPr>
+                <w:noProof/>
+                <w:webHidden/>
+              </w:rPr>
+              <w:fldChar w:fldCharType="separate"/>
+            </w:r>
+            <w:r>
+              <w:rPr>
+                <w:noProof/>
+                <w:webHidden/>
+              </w:rPr>
+              <w:t>11</w:t>
+            </w:r>
+            <w:r>
+              <w:rPr>
+                <w:noProof/>
+                <w:webHidden/>
+              </w:rPr>
+              <w:fldChar w:fldCharType="end"/>
+            </w:r>
+          </w:hyperlink>
+        </w:p>
+        <w:p>
+          <w:r>
+            <w:rPr>
+              <w:b/>
+              <w:bCs/>
+            </w:rPr>
+            <w:fldChar w:fldCharType="end"/>
+          </w:r>
+        </w:p>
+      </w:sdtContent>
+    </w:sdt>
+    <w:p>
+      <w:pPr>
+        <w:ind w:firstLine="0"/>
+        <w:jc w:val="center"/>
+      </w:pPr>
+    </w:p>
+    <w:p>
+      <w:pPr>
+        <w:spacing w:after="160" w:line="259" w:lineRule="auto"/>
+        <w:ind w:firstLine="0"/>
+        <w:jc w:val="left"/>
+      </w:pPr>
+      <w:r>
+        <w:br w:type="page"/>
       </w:r>
     </w:p>
     <w:p/>
@@ -307,9 +1555,11 @@
         </w:numPr>
         <w:ind w:left="709"/>
       </w:pPr>
+      <w:bookmarkStart w:id="1" w:name="_Toc27769646"/>
       <w:r>
         <w:t>Аннотация</w:t>
       </w:r>
+      <w:bookmarkEnd w:id="1"/>
     </w:p>
     <w:p>
       <w:r>
@@ -359,9 +1609,11 @@
         </w:numPr>
         <w:ind w:left="1571" w:hanging="720"/>
       </w:pPr>
+      <w:bookmarkStart w:id="2" w:name="_Toc27769647"/>
       <w:r>
         <w:t>Описание логической структуры</w:t>
       </w:r>
+      <w:bookmarkEnd w:id="2"/>
     </w:p>
     <w:p>
       <w:r>
@@ -410,7 +1662,7 @@
                     <pic:cNvPicPr/>
                   </pic:nvPicPr>
                   <pic:blipFill>
-                    <a:blip r:embed="rId5"/>
+                    <a:blip r:embed="rId6"/>
                     <a:stretch>
                       <a:fillRect/>
                     </a:stretch>
@@ -441,6 +1693,60 @@
     </w:p>
     <w:p>
       <w:pPr>
+        <w:jc w:val="center"/>
+      </w:pPr>
+      <w:r>
+        <w:rPr>
+          <w:noProof/>
+          <w:lang w:eastAsia="ru-RU"/>
+        </w:rPr>
+        <w:drawing>
+          <wp:inline distT="0" distB="0" distL="0" distR="0" wp14:anchorId="7A70B76D" wp14:editId="43C56188">
+            <wp:extent cx="5670080" cy="4214830"/>
+            <wp:effectExtent l="0" t="0" r="6985" b="0"/>
+            <wp:docPr id="2" name="Рисунок 2"/>
+            <wp:cNvGraphicFramePr>
+              <a:graphicFrameLocks xmlns:a="http://schemas.openxmlformats.org/drawingml/2006/main" noChangeAspect="1"/>
+            </wp:cNvGraphicFramePr>
+            <a:graphic xmlns:a="http://schemas.openxmlformats.org/drawingml/2006/main">
+              <a:graphicData uri="http://schemas.openxmlformats.org/drawingml/2006/picture">
+                <pic:pic xmlns:pic="http://schemas.openxmlformats.org/drawingml/2006/picture">
+                  <pic:nvPicPr>
+                    <pic:cNvPr id="1" name=""/>
+                    <pic:cNvPicPr/>
+                  </pic:nvPicPr>
+                  <pic:blipFill>
+                    <a:blip r:embed="rId7"/>
+                    <a:stretch>
+                      <a:fillRect/>
+                    </a:stretch>
+                  </pic:blipFill>
+                  <pic:spPr>
+                    <a:xfrm>
+                      <a:off x="0" y="0"/>
+                      <a:ext cx="5674481" cy="4218101"/>
+                    </a:xfrm>
+                    <a:prstGeom prst="rect">
+                      <a:avLst/>
+                    </a:prstGeom>
+                  </pic:spPr>
+                </pic:pic>
+              </a:graphicData>
+            </a:graphic>
+          </wp:inline>
+        </w:drawing>
+      </w:r>
+    </w:p>
+    <w:p>
+      <w:pPr>
+        <w:jc w:val="center"/>
+      </w:pPr>
+      <w:r>
+        <w:t>Рисунок 2 - Логическая структура модели данных</w:t>
+      </w:r>
+    </w:p>
+    <w:p>
+      <w:pPr>
         <w:pStyle w:val="a"/>
         <w:numPr>
           <w:ilvl w:val="0"/>
@@ -448,9 +1754,11 @@
         </w:numPr>
         <w:ind w:left="1571" w:hanging="720"/>
       </w:pPr>
+      <w:bookmarkStart w:id="3" w:name="_Toc27769648"/>
       <w:r>
         <w:t>Используемые технические средства</w:t>
       </w:r>
+      <w:bookmarkEnd w:id="3"/>
     </w:p>
     <w:p>
       <w:r>
@@ -518,6 +1826,7 @@
         <w:rPr>
           <w:lang w:val="en-US"/>
         </w:rPr>
+        <w:lastRenderedPageBreak/>
         <w:t>Windows 7; Windows Server 2003; Windows Server 2008; Windows Server 2008 R2; Windows Vista; Windows XP</w:t>
       </w:r>
     </w:p>
@@ -654,10 +1963,11 @@
         </w:numPr>
         <w:ind w:left="1571" w:hanging="720"/>
       </w:pPr>
-      <w:r>
-        <w:lastRenderedPageBreak/>
+      <w:bookmarkStart w:id="4" w:name="_Toc27769649"/>
+      <w:r>
         <w:t>Описание функциональных возможностей</w:t>
       </w:r>
+      <w:bookmarkEnd w:id="4"/>
     </w:p>
     <w:p>
       <w:r>
@@ -759,6 +2069,42 @@
           <w:lang w:eastAsia="ru-RU"/>
         </w:rPr>
         <w:t>:</w:t>
+      </w:r>
+    </w:p>
+    <w:p>
+      <w:pPr>
+        <w:pStyle w:val="a"/>
+      </w:pPr>
+      <w:bookmarkStart w:id="5" w:name="_Toc27769650"/>
+      <w:r>
+        <w:t>Просмотр</w:t>
+      </w:r>
+      <w:r>
+        <w:t xml:space="preserve"> расписани</w:t>
+      </w:r>
+      <w:r>
+        <w:t>я</w:t>
+      </w:r>
+      <w:r>
+        <w:t xml:space="preserve"> врачей</w:t>
+      </w:r>
+      <w:bookmarkEnd w:id="5"/>
+    </w:p>
+    <w:p>
+      <w:r>
+        <w:t xml:space="preserve">Для просмотра расписания пользователь переходит на страницу «Расписание врачей». Приложение делает запрос к БД и получает ответ класса «Расписание врачей», с помощью которого выводит таблицу расписания на экран. Для фильтрации расписания используется </w:t>
+      </w:r>
+      <w:r>
+        <w:rPr>
+          <w:lang w:val="en-US"/>
+        </w:rPr>
+        <w:t>Ajax</w:t>
+      </w:r>
+      <w:r>
+        <w:t xml:space="preserve"> </w:t>
+      </w:r>
+      <w:r>
+        <w:t>запрос, в котором указывается специальность или фамилия врача. После получения ответа страница автоматически изменяет только табличную часть, в зависимости от полученного ответа, не перезагружаясь при этом целиком.</w:t>
       </w:r>
     </w:p>
     <w:p>
@@ -766,37 +2112,125 @@
         <w:pStyle w:val="a7"/>
         <w:keepNext/>
         <w:keepLines/>
-        <w:numPr>
-          <w:ilvl w:val="0"/>
-          <w:numId w:val="5"/>
-        </w:numPr>
-        <w:ind w:left="1134" w:hanging="283"/>
-      </w:pPr>
-      <w:r>
-        <w:t>Р</w:t>
-      </w:r>
-      <w:r>
-        <w:t>азграничение ролей пользователей;</w:t>
-      </w:r>
-      <w:bookmarkStart w:id="0" w:name="_GoBack"/>
-      <w:bookmarkEnd w:id="0"/>
+        <w:ind w:left="1134" w:firstLine="0"/>
+        <w:jc w:val="center"/>
+      </w:pPr>
+      <w:r>
+        <w:rPr>
+          <w:noProof/>
+          <w:lang w:eastAsia="ru-RU"/>
+        </w:rPr>
+        <w:lastRenderedPageBreak/>
+        <w:drawing>
+          <wp:inline distT="0" distB="0" distL="0" distR="0" wp14:anchorId="50091E71" wp14:editId="3D7CB0B1">
+            <wp:extent cx="1800225" cy="2828925"/>
+            <wp:effectExtent l="0" t="0" r="9525" b="9525"/>
+            <wp:docPr id="3" name="Рисунок 3"/>
+            <wp:cNvGraphicFramePr>
+              <a:graphicFrameLocks xmlns:a="http://schemas.openxmlformats.org/drawingml/2006/main" noChangeAspect="1"/>
+            </wp:cNvGraphicFramePr>
+            <a:graphic xmlns:a="http://schemas.openxmlformats.org/drawingml/2006/main">
+              <a:graphicData uri="http://schemas.openxmlformats.org/drawingml/2006/picture">
+                <pic:pic xmlns:pic="http://schemas.openxmlformats.org/drawingml/2006/picture">
+                  <pic:nvPicPr>
+                    <pic:cNvPr id="1" name=""/>
+                    <pic:cNvPicPr/>
+                  </pic:nvPicPr>
+                  <pic:blipFill>
+                    <a:blip r:embed="rId8"/>
+                    <a:stretch>
+                      <a:fillRect/>
+                    </a:stretch>
+                  </pic:blipFill>
+                  <pic:spPr>
+                    <a:xfrm>
+                      <a:off x="0" y="0"/>
+                      <a:ext cx="1800225" cy="2828925"/>
+                    </a:xfrm>
+                    <a:prstGeom prst="rect">
+                      <a:avLst/>
+                    </a:prstGeom>
+                  </pic:spPr>
+                </pic:pic>
+              </a:graphicData>
+            </a:graphic>
+          </wp:inline>
+        </w:drawing>
+      </w:r>
     </w:p>
     <w:p>
       <w:pPr>
         <w:pStyle w:val="a7"/>
         <w:keepNext/>
         <w:keepLines/>
-        <w:numPr>
-          <w:ilvl w:val="0"/>
-          <w:numId w:val="5"/>
-        </w:numPr>
-        <w:ind w:left="1134" w:hanging="283"/>
-      </w:pPr>
-      <w:r>
-        <w:t>А</w:t>
-      </w:r>
-      <w:r>
-        <w:t>вторизация;</w:t>
+        <w:ind w:left="1134" w:firstLine="0"/>
+        <w:jc w:val="center"/>
+      </w:pPr>
+      <w:r>
+        <w:t>Рисунок 3 – Таблица расписание врачей</w:t>
+      </w:r>
+    </w:p>
+    <w:p>
+      <w:pPr>
+        <w:pStyle w:val="a"/>
+      </w:pPr>
+      <w:r>
+        <w:t xml:space="preserve"> </w:t>
+      </w:r>
+      <w:bookmarkStart w:id="6" w:name="_Toc27769651"/>
+      <w:r>
+        <w:t>Р</w:t>
+      </w:r>
+      <w:r>
+        <w:t>едактирова</w:t>
+      </w:r>
+      <w:r>
+        <w:t>ние</w:t>
+      </w:r>
+      <w:r>
+        <w:t xml:space="preserve"> расписани</w:t>
+      </w:r>
+      <w:r>
+        <w:t>я</w:t>
+      </w:r>
+      <w:r>
+        <w:t xml:space="preserve"> врачей</w:t>
+      </w:r>
+      <w:bookmarkEnd w:id="6"/>
+      <w:r>
+        <w:t xml:space="preserve"> </w:t>
+      </w:r>
+    </w:p>
+    <w:p>
+      <w:r>
+        <w:t xml:space="preserve">Для редактирования расписания необходима под правами администратора нажать в расписании на кнопку редактировать. С помощью </w:t>
+      </w:r>
+      <w:r>
+        <w:rPr>
+          <w:lang w:val="en-US"/>
+        </w:rPr>
+        <w:t>JavaScript</w:t>
+      </w:r>
+      <w:r>
+        <w:t xml:space="preserve"> </w:t>
+      </w:r>
+      <w:r>
+        <w:t>поля таблицы</w:t>
+      </w:r>
+      <w:r>
+        <w:t xml:space="preserve"> сделаются доступными к редактированию. После завершения редактирования и нажатия на кнопку сохранить отправится</w:t>
+      </w:r>
+      <w:r>
+        <w:t xml:space="preserve"> </w:t>
+      </w:r>
+      <w:r>
+        <w:rPr>
+          <w:lang w:val="en-US"/>
+        </w:rPr>
+        <w:t>POST</w:t>
+      </w:r>
+      <w:r>
+        <w:t xml:space="preserve"> запрос к серверной части, которая после обработки пришлет ответ, и таблица обновится автоматически.</w:t>
       </w:r>
     </w:p>
     <w:p>
@@ -804,23 +2238,50 @@
         <w:pStyle w:val="a7"/>
         <w:keepNext/>
         <w:keepLines/>
-        <w:numPr>
-          <w:ilvl w:val="0"/>
-          <w:numId w:val="5"/>
-        </w:numPr>
-        <w:ind w:left="1134" w:hanging="283"/>
-      </w:pPr>
-      <w:r>
-        <w:t>Просмотр</w:t>
-      </w:r>
-      <w:r>
-        <w:t xml:space="preserve"> расписани</w:t>
-      </w:r>
-      <w:r>
-        <w:t>я</w:t>
-      </w:r>
-      <w:r>
-        <w:t xml:space="preserve"> врачей</w:t>
+        <w:ind w:left="1134" w:firstLine="0"/>
+        <w:jc w:val="center"/>
+      </w:pPr>
+      <w:r>
+        <w:rPr>
+          <w:noProof/>
+          <w:lang w:eastAsia="ru-RU"/>
+        </w:rPr>
+        <w:lastRenderedPageBreak/>
+        <w:drawing>
+          <wp:inline distT="0" distB="0" distL="0" distR="0" wp14:anchorId="081DF203" wp14:editId="226F2D84">
+            <wp:extent cx="4739778" cy="3144821"/>
+            <wp:effectExtent l="0" t="0" r="3810" b="0"/>
+            <wp:docPr id="4" name="Рисунок 4"/>
+            <wp:cNvGraphicFramePr>
+              <a:graphicFrameLocks xmlns:a="http://schemas.openxmlformats.org/drawingml/2006/main" noChangeAspect="1"/>
+            </wp:cNvGraphicFramePr>
+            <a:graphic xmlns:a="http://schemas.openxmlformats.org/drawingml/2006/main">
+              <a:graphicData uri="http://schemas.openxmlformats.org/drawingml/2006/picture">
+                <pic:pic xmlns:pic="http://schemas.openxmlformats.org/drawingml/2006/picture">
+                  <pic:nvPicPr>
+                    <pic:cNvPr id="1" name=""/>
+                    <pic:cNvPicPr/>
+                  </pic:nvPicPr>
+                  <pic:blipFill>
+                    <a:blip r:embed="rId9"/>
+                    <a:stretch>
+                      <a:fillRect/>
+                    </a:stretch>
+                  </pic:blipFill>
+                  <pic:spPr>
+                    <a:xfrm>
+                      <a:off x="0" y="0"/>
+                      <a:ext cx="4746950" cy="3149579"/>
+                    </a:xfrm>
+                    <a:prstGeom prst="rect">
+                      <a:avLst/>
+                    </a:prstGeom>
+                  </pic:spPr>
+                </pic:pic>
+              </a:graphicData>
+            </a:graphic>
+          </wp:inline>
+        </w:drawing>
       </w:r>
     </w:p>
     <w:p>
@@ -828,218 +2289,663 @@
         <w:pStyle w:val="a7"/>
         <w:keepNext/>
         <w:keepLines/>
-        <w:numPr>
-          <w:ilvl w:val="0"/>
-          <w:numId w:val="5"/>
-        </w:numPr>
-        <w:ind w:left="1134" w:hanging="283"/>
-      </w:pPr>
+        <w:ind w:left="1134" w:firstLine="0"/>
+        <w:jc w:val="center"/>
+      </w:pPr>
+      <w:r>
+        <w:t xml:space="preserve">Рисунок 4 – Функция </w:t>
+      </w:r>
+      <w:r>
+        <w:rPr>
+          <w:lang w:val="en-US"/>
+        </w:rPr>
+        <w:t>JavaScript</w:t>
+      </w:r>
+    </w:p>
+    <w:p>
+      <w:pPr>
+        <w:pStyle w:val="a"/>
+      </w:pPr>
+      <w:bookmarkStart w:id="7" w:name="_Toc27769652"/>
+      <w:r>
+        <w:t>З</w:t>
+      </w:r>
+      <w:r>
+        <w:t>апис</w:t>
+      </w:r>
+      <w:r>
+        <w:t>ь</w:t>
+      </w:r>
+      <w:r>
+        <w:t xml:space="preserve"> на прием клиента поликлиники</w:t>
+      </w:r>
+      <w:bookmarkEnd w:id="7"/>
+    </w:p>
+    <w:p>
+      <w:r>
+        <w:t>Для записи на прием пользователь на странице записи выбирает из списка свою ФИО, желаемую дату и необходимого врача. Система проверяет есть ли у врача время записи в выбранную дату и есть ли свободные места и отправляет клиенту ответ в виде уведомления с сообщением о записи или ошибке.</w:t>
+      </w:r>
+    </w:p>
+    <w:p>
+      <w:pPr>
+        <w:jc w:val="center"/>
+        <w:rPr>
+          <w:lang w:val="en-US"/>
+        </w:rPr>
+      </w:pPr>
+      <w:r>
+        <w:rPr>
+          <w:noProof/>
+          <w:lang w:eastAsia="ru-RU"/>
+        </w:rPr>
+        <w:drawing>
+          <wp:inline distT="0" distB="0" distL="0" distR="0" wp14:anchorId="5043184F" wp14:editId="290BB09E">
+            <wp:extent cx="3432064" cy="3160865"/>
+            <wp:effectExtent l="0" t="0" r="0" b="1905"/>
+            <wp:docPr id="5" name="Рисунок 5"/>
+            <wp:cNvGraphicFramePr>
+              <a:graphicFrameLocks xmlns:a="http://schemas.openxmlformats.org/drawingml/2006/main" noChangeAspect="1"/>
+            </wp:cNvGraphicFramePr>
+            <a:graphic xmlns:a="http://schemas.openxmlformats.org/drawingml/2006/main">
+              <a:graphicData uri="http://schemas.openxmlformats.org/drawingml/2006/picture">
+                <pic:pic xmlns:pic="http://schemas.openxmlformats.org/drawingml/2006/picture">
+                  <pic:nvPicPr>
+                    <pic:cNvPr id="1" name=""/>
+                    <pic:cNvPicPr/>
+                  </pic:nvPicPr>
+                  <pic:blipFill>
+                    <a:blip r:embed="rId10"/>
+                    <a:stretch>
+                      <a:fillRect/>
+                    </a:stretch>
+                  </pic:blipFill>
+                  <pic:spPr>
+                    <a:xfrm>
+                      <a:off x="0" y="0"/>
+                      <a:ext cx="3433665" cy="3162340"/>
+                    </a:xfrm>
+                    <a:prstGeom prst="rect">
+                      <a:avLst/>
+                    </a:prstGeom>
+                  </pic:spPr>
+                </pic:pic>
+              </a:graphicData>
+            </a:graphic>
+          </wp:inline>
+        </w:drawing>
+      </w:r>
+    </w:p>
+    <w:p>
+      <w:pPr>
+        <w:jc w:val="center"/>
+      </w:pPr>
+      <w:r>
+        <w:t>Рисунок 5 – Таблица приема</w:t>
+      </w:r>
+    </w:p>
+    <w:p>
+      <w:pPr>
+        <w:pStyle w:val="a"/>
+      </w:pPr>
+      <w:bookmarkStart w:id="8" w:name="_Toc27769653"/>
+      <w:r>
+        <w:lastRenderedPageBreak/>
+        <w:t>Просмотр</w:t>
+      </w:r>
+      <w:r>
+        <w:t xml:space="preserve"> и редактирование</w:t>
+      </w:r>
+      <w:r>
+        <w:t xml:space="preserve"> всех приемов, в том числе за определенную д</w:t>
+      </w:r>
+      <w:r>
+        <w:t>ату и для определенного клиента</w:t>
+      </w:r>
+      <w:bookmarkEnd w:id="8"/>
+    </w:p>
+    <w:p>
+      <w:r>
+        <w:t xml:space="preserve">Для просмотра всех приемов необходимо с правами Регистратура перейти на страницу Записи пациентов, где отображается таблица с краткой информацией о приеме. Для подробного просмотра или редактирования информации необходимо нажать кнопку редактировать в соответствующей строке записи. Для удаления строки необходимо нажать кнопку удалить. Все действия производятся с помощью </w:t>
+      </w:r>
+      <w:r>
+        <w:rPr>
+          <w:lang w:val="en-US"/>
+        </w:rPr>
+        <w:t xml:space="preserve">JQuery </w:t>
+      </w:r>
+      <w:r>
+        <w:t>без обновления страницы.</w:t>
+      </w:r>
+    </w:p>
+    <w:p>
+      <w:pPr>
+        <w:pStyle w:val="a"/>
+      </w:pPr>
+      <w:bookmarkStart w:id="9" w:name="_Toc27769654"/>
+      <w:r>
+        <w:t>Д</w:t>
+      </w:r>
+      <w:r>
+        <w:t>обавлени</w:t>
+      </w:r>
+      <w:r>
+        <w:t>е</w:t>
+      </w:r>
+      <w:r>
+        <w:t xml:space="preserve"> и редактирование</w:t>
+      </w:r>
+      <w:r>
+        <w:t xml:space="preserve"> новых пользователей</w:t>
+      </w:r>
+      <w:r>
+        <w:t xml:space="preserve"> в Систем</w:t>
+      </w:r>
+      <w:r>
+        <w:t>е</w:t>
+      </w:r>
+      <w:bookmarkEnd w:id="9"/>
+    </w:p>
+    <w:p>
+      <w:r>
+        <w:t>На странице Управление пользователями есть возможность добавить нового пользователя, нажав кнопку добавить. При нажатии кнопки редактировать напротив соответствующей строки произойдет отображение полей для редактирования информации.</w:t>
+      </w:r>
+    </w:p>
+    <w:p>
+      <w:pPr>
+        <w:pStyle w:val="a"/>
+      </w:pPr>
+      <w:bookmarkStart w:id="10" w:name="_Toc27769655"/>
+      <w:r>
+        <w:t>Д</w:t>
+      </w:r>
+      <w:r>
+        <w:t>обавлени</w:t>
+      </w:r>
+      <w:r>
+        <w:t>е</w:t>
+      </w:r>
       <w:r>
         <w:t xml:space="preserve"> </w:t>
       </w:r>
       <w:r>
-        <w:t>Р</w:t>
-      </w:r>
-      <w:r>
-        <w:t>едактирова</w:t>
-      </w:r>
-      <w:r>
-        <w:t>ние</w:t>
-      </w:r>
-      <w:r>
-        <w:t xml:space="preserve"> расписани</w:t>
-      </w:r>
-      <w:r>
-        <w:t>я</w:t>
-      </w:r>
-      <w:r>
-        <w:t xml:space="preserve"> врачей </w:t>
-      </w:r>
-    </w:p>
-    <w:p>
-      <w:pPr>
-        <w:pStyle w:val="a7"/>
-        <w:keepNext/>
-        <w:keepLines/>
-        <w:numPr>
-          <w:ilvl w:val="0"/>
-          <w:numId w:val="5"/>
-        </w:numPr>
-        <w:ind w:left="1134" w:hanging="283"/>
-      </w:pPr>
-      <w:r>
-        <w:t>З</w:t>
-      </w:r>
-      <w:r>
-        <w:t>апис</w:t>
-      </w:r>
-      <w:r>
-        <w:t>ь</w:t>
-      </w:r>
-      <w:r>
-        <w:t xml:space="preserve"> на прием клиента поликлиники</w:t>
-      </w:r>
-    </w:p>
-    <w:p>
-      <w:pPr>
-        <w:pStyle w:val="a7"/>
-        <w:keepNext/>
-        <w:keepLines/>
-        <w:numPr>
-          <w:ilvl w:val="0"/>
-          <w:numId w:val="5"/>
-        </w:numPr>
-        <w:ind w:left="1134" w:hanging="283"/>
-      </w:pPr>
-      <w:r>
-        <w:t>Просмотр всех приемов, в том числе за определенную дату и для определенного клиента.</w:t>
-      </w:r>
-    </w:p>
-    <w:p>
-      <w:pPr>
-        <w:pStyle w:val="a7"/>
-        <w:keepNext/>
-        <w:keepLines/>
-        <w:numPr>
-          <w:ilvl w:val="0"/>
-          <w:numId w:val="5"/>
-        </w:numPr>
-        <w:ind w:left="1134" w:hanging="283"/>
-      </w:pPr>
-      <w:r>
-        <w:t>Р</w:t>
-      </w:r>
-      <w:r>
-        <w:t>едактирова</w:t>
-      </w:r>
-      <w:r>
-        <w:t>ние</w:t>
-      </w:r>
-      <w:r>
-        <w:t xml:space="preserve"> прием</w:t>
-      </w:r>
-      <w:r>
-        <w:t>а, в том числе и полное его удаление из Системы</w:t>
-      </w:r>
-    </w:p>
-    <w:p>
-      <w:pPr>
-        <w:pStyle w:val="a7"/>
-        <w:keepNext/>
-        <w:keepLines/>
-        <w:numPr>
-          <w:ilvl w:val="0"/>
-          <w:numId w:val="5"/>
-        </w:numPr>
-        <w:ind w:left="1134" w:hanging="283"/>
-      </w:pPr>
-      <w:r>
-        <w:t>Д</w:t>
-      </w:r>
-      <w:r>
-        <w:t>обавлени</w:t>
-      </w:r>
-      <w:r>
-        <w:t>е</w:t>
-      </w:r>
-      <w:r>
-        <w:t xml:space="preserve"> новых пользователей</w:t>
+        <w:t>информации о новых врачах</w:t>
       </w:r>
       <w:r>
         <w:t xml:space="preserve"> в Систему</w:t>
       </w:r>
-    </w:p>
-    <w:p>
-      <w:pPr>
-        <w:pStyle w:val="a7"/>
-        <w:keepNext/>
-        <w:keepLines/>
-        <w:numPr>
-          <w:ilvl w:val="0"/>
-          <w:numId w:val="5"/>
-        </w:numPr>
-        <w:ind w:left="1134" w:hanging="283"/>
-      </w:pPr>
-      <w:r>
-        <w:t>Д</w:t>
-      </w:r>
-      <w:r>
-        <w:t>обавлени</w:t>
-      </w:r>
-      <w:r>
-        <w:t>е</w:t>
+      <w:bookmarkEnd w:id="10"/>
+    </w:p>
+    <w:p>
+      <w:r>
+        <w:t xml:space="preserve">Добавление новых сотрудников происходит на странице управление сотрудниками. Для добавления нового сотрудника необходимо нажать кнопку добавить. </w:t>
+      </w:r>
+      <w:r>
+        <w:rPr>
+          <w:lang w:val="en-US"/>
+        </w:rPr>
+        <w:t>JQuery</w:t>
       </w:r>
       <w:r>
         <w:t xml:space="preserve"> </w:t>
       </w:r>
       <w:r>
-        <w:t>информации о новых врачах</w:t>
-      </w:r>
-      <w:r>
-        <w:t xml:space="preserve"> в Систему</w:t>
-      </w:r>
-    </w:p>
-    <w:p>
-      <w:pPr>
-        <w:pStyle w:val="a7"/>
-        <w:keepNext/>
-        <w:keepLines/>
-        <w:numPr>
-          <w:ilvl w:val="0"/>
-          <w:numId w:val="5"/>
-        </w:numPr>
-        <w:ind w:left="1134" w:hanging="283"/>
-      </w:pPr>
+        <w:t xml:space="preserve">отследит нажатие и откроет поля для ввода данных. При нажатии на кнопку сохранить отправятся данные в </w:t>
+      </w:r>
+      <w:proofErr w:type="spellStart"/>
+      <w:r>
+        <w:rPr>
+          <w:lang w:val="en-US"/>
+        </w:rPr>
+        <w:t>json</w:t>
+      </w:r>
+      <w:proofErr w:type="spellEnd"/>
+      <w:r>
+        <w:t xml:space="preserve"> формате на сервер, который обратится к БД и создаст новую запись в таблице врачей.</w:t>
+      </w:r>
+    </w:p>
+    <w:p>
+      <w:pPr>
+        <w:jc w:val="center"/>
+      </w:pPr>
+      <w:r>
+        <w:rPr>
+          <w:noProof/>
+          <w:lang w:eastAsia="ru-RU"/>
+        </w:rPr>
+        <w:drawing>
+          <wp:inline distT="0" distB="0" distL="0" distR="0" wp14:anchorId="7F431F8D" wp14:editId="234FCC24">
+            <wp:extent cx="3533438" cy="2528515"/>
+            <wp:effectExtent l="0" t="0" r="0" b="5715"/>
+            <wp:docPr id="6" name="Рисунок 6"/>
+            <wp:cNvGraphicFramePr>
+              <a:graphicFrameLocks xmlns:a="http://schemas.openxmlformats.org/drawingml/2006/main" noChangeAspect="1"/>
+            </wp:cNvGraphicFramePr>
+            <a:graphic xmlns:a="http://schemas.openxmlformats.org/drawingml/2006/main">
+              <a:graphicData uri="http://schemas.openxmlformats.org/drawingml/2006/picture">
+                <pic:pic xmlns:pic="http://schemas.openxmlformats.org/drawingml/2006/picture">
+                  <pic:nvPicPr>
+                    <pic:cNvPr id="1" name=""/>
+                    <pic:cNvPicPr/>
+                  </pic:nvPicPr>
+                  <pic:blipFill>
+                    <a:blip r:embed="rId11"/>
+                    <a:stretch>
+                      <a:fillRect/>
+                    </a:stretch>
+                  </pic:blipFill>
+                  <pic:spPr>
+                    <a:xfrm>
+                      <a:off x="0" y="0"/>
+                      <a:ext cx="3539587" cy="2532915"/>
+                    </a:xfrm>
+                    <a:prstGeom prst="rect">
+                      <a:avLst/>
+                    </a:prstGeom>
+                  </pic:spPr>
+                </pic:pic>
+              </a:graphicData>
+            </a:graphic>
+          </wp:inline>
+        </w:drawing>
+      </w:r>
+    </w:p>
+    <w:p>
+      <w:pPr>
+        <w:jc w:val="center"/>
+      </w:pPr>
+      <w:r>
+        <w:lastRenderedPageBreak/>
+        <w:t>Рисунок 6 – Таблицы, хранящие информацию о сотруднике</w:t>
+      </w:r>
+    </w:p>
+    <w:p>
+      <w:r>
+        <w:t>На этой же странице есть возможность отредактировать данные о сотруднике, нажав редактировать</w:t>
+      </w:r>
+      <w:r>
+        <w:t xml:space="preserve"> напротив соответствующей. записи в таблице. Все действия происходят с помощью скриптов </w:t>
+      </w:r>
+      <w:r>
+        <w:rPr>
+          <w:lang w:val="en-US"/>
+        </w:rPr>
+        <w:t>JQuery</w:t>
+      </w:r>
+      <w:r>
+        <w:t xml:space="preserve"> и </w:t>
+      </w:r>
+      <w:r>
+        <w:rPr>
+          <w:lang w:val="en-US"/>
+        </w:rPr>
+        <w:t>AJAX</w:t>
+      </w:r>
+      <w:r>
+        <w:t xml:space="preserve"> </w:t>
+      </w:r>
+      <w:r>
+        <w:t>запросов.</w:t>
+      </w:r>
+    </w:p>
+    <w:p>
+      <w:pPr>
+        <w:pStyle w:val="a"/>
+      </w:pPr>
+      <w:bookmarkStart w:id="11" w:name="_Toc27769656"/>
       <w:r>
         <w:t>Регистрация новых посетителей</w:t>
       </w:r>
-    </w:p>
-    <w:p>
-      <w:pPr>
-        <w:pStyle w:val="a7"/>
-        <w:keepNext/>
-        <w:keepLines/>
-        <w:numPr>
-          <w:ilvl w:val="0"/>
-          <w:numId w:val="5"/>
-        </w:numPr>
-        <w:ind w:left="1134" w:hanging="283"/>
-      </w:pPr>
-      <w:r>
-        <w:t>Редактирование данных врачей</w:t>
-      </w:r>
-    </w:p>
-    <w:p>
-      <w:pPr>
-        <w:pStyle w:val="a7"/>
-        <w:keepNext/>
-        <w:keepLines/>
-        <w:numPr>
-          <w:ilvl w:val="0"/>
-          <w:numId w:val="5"/>
-        </w:numPr>
-        <w:ind w:left="1134" w:hanging="283"/>
-      </w:pPr>
-      <w:r>
-        <w:t xml:space="preserve">Редактирование данных </w:t>
+      <w:bookmarkEnd w:id="11"/>
+    </w:p>
+    <w:p>
+      <w:r>
+        <w:t>Регистрация новых посетителей осуществляется на странице Управление пациентами-Регистрация нового Пациента. На ней имеются поля, требующие ручного ввода или выбора данных. После нажатия кнопки добавить отправляется файл класса Пациент и в БД создается новая запись.</w:t>
+      </w:r>
+    </w:p>
+    <w:p>
+      <w:pPr>
+        <w:jc w:val="center"/>
+      </w:pPr>
+      <w:r>
+        <w:rPr>
+          <w:noProof/>
+          <w:lang w:eastAsia="ru-RU"/>
+        </w:rPr>
+        <w:drawing>
+          <wp:inline distT="0" distB="0" distL="0" distR="0" wp14:anchorId="1A118DF9" wp14:editId="0816155B">
+            <wp:extent cx="4053526" cy="3419061"/>
+            <wp:effectExtent l="0" t="0" r="4445" b="0"/>
+            <wp:docPr id="7" name="Рисунок 7"/>
+            <wp:cNvGraphicFramePr>
+              <a:graphicFrameLocks xmlns:a="http://schemas.openxmlformats.org/drawingml/2006/main" noChangeAspect="1"/>
+            </wp:cNvGraphicFramePr>
+            <a:graphic xmlns:a="http://schemas.openxmlformats.org/drawingml/2006/main">
+              <a:graphicData uri="http://schemas.openxmlformats.org/drawingml/2006/picture">
+                <pic:pic xmlns:pic="http://schemas.openxmlformats.org/drawingml/2006/picture">
+                  <pic:nvPicPr>
+                    <pic:cNvPr id="1" name=""/>
+                    <pic:cNvPicPr/>
+                  </pic:nvPicPr>
+                  <pic:blipFill>
+                    <a:blip r:embed="rId12"/>
+                    <a:stretch>
+                      <a:fillRect/>
+                    </a:stretch>
+                  </pic:blipFill>
+                  <pic:spPr>
+                    <a:xfrm>
+                      <a:off x="0" y="0"/>
+                      <a:ext cx="4058667" cy="3423398"/>
+                    </a:xfrm>
+                    <a:prstGeom prst="rect">
+                      <a:avLst/>
+                    </a:prstGeom>
+                  </pic:spPr>
+                </pic:pic>
+              </a:graphicData>
+            </a:graphic>
+          </wp:inline>
+        </w:drawing>
+      </w:r>
+    </w:p>
+    <w:p>
+      <w:pPr>
+        <w:jc w:val="center"/>
+      </w:pPr>
+      <w:r>
+        <w:t>Рисунок 7 – Таблицы, описывающие информацию о пациенте</w:t>
+      </w:r>
+    </w:p>
+    <w:p>
+      <w:pPr>
+        <w:pStyle w:val="a"/>
+      </w:pPr>
+      <w:bookmarkStart w:id="12" w:name="_Toc27769657"/>
+      <w:r>
+        <w:t>Редактирование</w:t>
+      </w:r>
+      <w:r>
+        <w:t xml:space="preserve"> данных </w:t>
       </w:r>
       <w:r>
         <w:t>посетителей</w:t>
       </w:r>
-    </w:p>
-    <w:p>
-      <w:pPr>
-        <w:pStyle w:val="a7"/>
-        <w:keepNext/>
-        <w:keepLines/>
-        <w:numPr>
-          <w:ilvl w:val="0"/>
-          <w:numId w:val="5"/>
-        </w:numPr>
-        <w:ind w:left="1134" w:hanging="283"/>
-      </w:pPr>
-      <w:r>
-        <w:t>Ограничение количества записей для каждого врача в течение дня</w:t>
+      <w:bookmarkEnd w:id="12"/>
+    </w:p>
+    <w:p>
+      <w:r>
+        <w:t xml:space="preserve">Редактирование данных происходит на странице управление пациентами. Для изменения данных необходимо нажать на кнопку </w:t>
+      </w:r>
+      <w:proofErr w:type="gramStart"/>
+      <w:r>
+        <w:t>изменить</w:t>
+      </w:r>
+      <w:proofErr w:type="gramEnd"/>
+      <w:r>
+        <w:t xml:space="preserve"> и таблица станет редактируемой (рис. 9). Это происходит с помощью </w:t>
+      </w:r>
+      <w:r>
+        <w:rPr>
+          <w:lang w:val="en-US"/>
+        </w:rPr>
+        <w:t>JQuery</w:t>
+      </w:r>
+      <w:r>
+        <w:t>.</w:t>
+      </w:r>
+    </w:p>
+    <w:p>
+      <w:pPr>
+        <w:jc w:val="center"/>
+      </w:pPr>
+      <w:r>
+        <w:rPr>
+          <w:noProof/>
+          <w:lang w:eastAsia="ru-RU"/>
+        </w:rPr>
+        <w:lastRenderedPageBreak/>
+        <w:drawing>
+          <wp:inline distT="0" distB="0" distL="0" distR="0" wp14:anchorId="71842116" wp14:editId="73990CBA">
+            <wp:extent cx="5725739" cy="2495333"/>
+            <wp:effectExtent l="0" t="0" r="8890" b="635"/>
+            <wp:docPr id="8" name="Рисунок 8"/>
+            <wp:cNvGraphicFramePr>
+              <a:graphicFrameLocks xmlns:a="http://schemas.openxmlformats.org/drawingml/2006/main" noChangeAspect="1"/>
+            </wp:cNvGraphicFramePr>
+            <a:graphic xmlns:a="http://schemas.openxmlformats.org/drawingml/2006/main">
+              <a:graphicData uri="http://schemas.openxmlformats.org/drawingml/2006/picture">
+                <pic:pic xmlns:pic="http://schemas.openxmlformats.org/drawingml/2006/picture">
+                  <pic:nvPicPr>
+                    <pic:cNvPr id="1" name=""/>
+                    <pic:cNvPicPr/>
+                  </pic:nvPicPr>
+                  <pic:blipFill>
+                    <a:blip r:embed="rId13"/>
+                    <a:stretch>
+                      <a:fillRect/>
+                    </a:stretch>
+                  </pic:blipFill>
+                  <pic:spPr>
+                    <a:xfrm>
+                      <a:off x="0" y="0"/>
+                      <a:ext cx="5731268" cy="2497742"/>
+                    </a:xfrm>
+                    <a:prstGeom prst="rect">
+                      <a:avLst/>
+                    </a:prstGeom>
+                  </pic:spPr>
+                </pic:pic>
+              </a:graphicData>
+            </a:graphic>
+          </wp:inline>
+        </w:drawing>
+      </w:r>
+    </w:p>
+    <w:p>
+      <w:pPr>
+        <w:jc w:val="center"/>
+      </w:pPr>
+      <w:r>
+        <w:t>Рисунок 8 – Вид до редактирования</w:t>
+      </w:r>
+    </w:p>
+    <w:p>
+      <w:pPr>
+        <w:jc w:val="center"/>
+      </w:pPr>
+      <w:r>
+        <w:rPr>
+          <w:noProof/>
+          <w:lang w:eastAsia="ru-RU"/>
+        </w:rPr>
+        <w:drawing>
+          <wp:inline distT="0" distB="0" distL="0" distR="0" wp14:anchorId="53419F24" wp14:editId="046FE145">
+            <wp:extent cx="5828307" cy="1953776"/>
+            <wp:effectExtent l="0" t="0" r="1270" b="8890"/>
+            <wp:docPr id="9" name="Рисунок 9"/>
+            <wp:cNvGraphicFramePr>
+              <a:graphicFrameLocks xmlns:a="http://schemas.openxmlformats.org/drawingml/2006/main" noChangeAspect="1"/>
+            </wp:cNvGraphicFramePr>
+            <a:graphic xmlns:a="http://schemas.openxmlformats.org/drawingml/2006/main">
+              <a:graphicData uri="http://schemas.openxmlformats.org/drawingml/2006/picture">
+                <pic:pic xmlns:pic="http://schemas.openxmlformats.org/drawingml/2006/picture">
+                  <pic:nvPicPr>
+                    <pic:cNvPr id="1" name=""/>
+                    <pic:cNvPicPr/>
+                  </pic:nvPicPr>
+                  <pic:blipFill>
+                    <a:blip r:embed="rId14"/>
+                    <a:stretch>
+                      <a:fillRect/>
+                    </a:stretch>
+                  </pic:blipFill>
+                  <pic:spPr>
+                    <a:xfrm>
+                      <a:off x="0" y="0"/>
+                      <a:ext cx="5835352" cy="1956138"/>
+                    </a:xfrm>
+                    <a:prstGeom prst="rect">
+                      <a:avLst/>
+                    </a:prstGeom>
+                  </pic:spPr>
+                </pic:pic>
+              </a:graphicData>
+            </a:graphic>
+          </wp:inline>
+        </w:drawing>
+      </w:r>
+    </w:p>
+    <w:p>
+      <w:pPr>
+        <w:jc w:val="center"/>
+      </w:pPr>
+      <w:r>
+        <w:t>Рисунок 9 – Вид таблицы после начала редактирования</w:t>
+      </w:r>
+    </w:p>
+    <w:p>
+      <w:r>
+        <w:t xml:space="preserve">После сохранения данных посылается запрос в формате </w:t>
+      </w:r>
+      <w:r>
+        <w:rPr>
+          <w:lang w:val="en-US"/>
+        </w:rPr>
+        <w:t>JSON</w:t>
+      </w:r>
+      <w:r>
+        <w:t xml:space="preserve"> </w:t>
+      </w:r>
+      <w:r>
+        <w:t xml:space="preserve">на обновление данных в базе данных. Сбор данных осуществляется с помощью </w:t>
+      </w:r>
+      <w:r>
+        <w:rPr>
+          <w:lang w:val="en-US"/>
+        </w:rPr>
+        <w:t>JQuery</w:t>
+      </w:r>
+      <w:r>
+        <w:t xml:space="preserve"> </w:t>
+      </w:r>
+      <w:r>
+        <w:t xml:space="preserve">и </w:t>
+      </w:r>
+      <w:proofErr w:type="spellStart"/>
+      <w:r>
+        <w:t>id</w:t>
+      </w:r>
+      <w:proofErr w:type="spellEnd"/>
+      <w:r>
+        <w:t xml:space="preserve"> элементов таблицы.</w:t>
+      </w:r>
+    </w:p>
+    <w:p>
+      <w:pPr>
+        <w:jc w:val="center"/>
+      </w:pPr>
+      <w:r>
+        <w:rPr>
+          <w:noProof/>
+          <w:lang w:eastAsia="ru-RU"/>
+        </w:rPr>
+        <w:lastRenderedPageBreak/>
+        <w:drawing>
+          <wp:inline distT="0" distB="0" distL="0" distR="0" wp14:anchorId="54D6BA12" wp14:editId="4F850DB9">
+            <wp:extent cx="5065781" cy="3504622"/>
+            <wp:effectExtent l="0" t="0" r="1905" b="635"/>
+            <wp:docPr id="10" name="Рисунок 10"/>
+            <wp:cNvGraphicFramePr>
+              <a:graphicFrameLocks xmlns:a="http://schemas.openxmlformats.org/drawingml/2006/main" noChangeAspect="1"/>
+            </wp:cNvGraphicFramePr>
+            <a:graphic xmlns:a="http://schemas.openxmlformats.org/drawingml/2006/main">
+              <a:graphicData uri="http://schemas.openxmlformats.org/drawingml/2006/picture">
+                <pic:pic xmlns:pic="http://schemas.openxmlformats.org/drawingml/2006/picture">
+                  <pic:nvPicPr>
+                    <pic:cNvPr id="1" name=""/>
+                    <pic:cNvPicPr/>
+                  </pic:nvPicPr>
+                  <pic:blipFill>
+                    <a:blip r:embed="rId15"/>
+                    <a:stretch>
+                      <a:fillRect/>
+                    </a:stretch>
+                  </pic:blipFill>
+                  <pic:spPr>
+                    <a:xfrm>
+                      <a:off x="0" y="0"/>
+                      <a:ext cx="5073606" cy="3510035"/>
+                    </a:xfrm>
+                    <a:prstGeom prst="rect">
+                      <a:avLst/>
+                    </a:prstGeom>
+                  </pic:spPr>
+                </pic:pic>
+              </a:graphicData>
+            </a:graphic>
+          </wp:inline>
+        </w:drawing>
+      </w:r>
+    </w:p>
+    <w:p>
+      <w:pPr>
+        <w:jc w:val="center"/>
+      </w:pPr>
+      <w:r>
+        <w:t>Рисунок 10 – Функции редактирования информации</w:t>
+      </w:r>
+    </w:p>
+    <w:p>
+      <w:pPr>
+        <w:pStyle w:val="a"/>
+      </w:pPr>
+      <w:bookmarkStart w:id="13" w:name="_Toc27769658"/>
+      <w:r>
+        <w:t>Авторизация</w:t>
+      </w:r>
+      <w:r>
+        <w:t xml:space="preserve"> зарегистрированного пользователя на WEB-портале</w:t>
+      </w:r>
+      <w:bookmarkEnd w:id="13"/>
+    </w:p>
+    <w:p>
+      <w:r>
+        <w:t>При авторизации пользователя на портале Фреймворк генерирует запрос к базы данных для сравнения логина и пароля, введенных п</w:t>
+      </w:r>
+      <w:r>
+        <w:t>ользователем, с хранящимися в БД.</w:t>
+      </w:r>
+      <w:r>
+        <w:t xml:space="preserve"> При успешной авторизации пользователь перенаправляется на главную страницу портала.</w:t>
+      </w:r>
+    </w:p>
+    <w:p>
+      <w:pPr>
+        <w:pStyle w:val="a"/>
+      </w:pPr>
+      <w:bookmarkStart w:id="14" w:name="_Toc27769659"/>
+      <w:r>
+        <w:t xml:space="preserve">Выход из </w:t>
+      </w:r>
+      <w:r>
+        <w:t>личного</w:t>
+      </w:r>
+      <w:r>
+        <w:t xml:space="preserve"> кабинета</w:t>
+      </w:r>
+      <w:bookmarkEnd w:id="14"/>
+    </w:p>
+    <w:p>
+      <w:r>
+        <w:t xml:space="preserve">Выход из личного кабинета осуществляется прерыванием текущей </w:t>
+      </w:r>
+      <w:proofErr w:type="spellStart"/>
+      <w:r>
+        <w:t>сесси</w:t>
+      </w:r>
+      <w:proofErr w:type="spellEnd"/>
+      <w:r>
+        <w:t xml:space="preserve"> пользователя.</w:t>
       </w:r>
     </w:p>
     <w:p>
@@ -2220,6 +4126,47 @@
       <w:contextualSpacing/>
     </w:pPr>
   </w:style>
+  <w:style w:type="paragraph" w:styleId="a8">
+    <w:name w:val="TOC Heading"/>
+    <w:basedOn w:val="10"/>
+    <w:next w:val="a0"/>
+    <w:uiPriority w:val="39"/>
+    <w:unhideWhenUsed/>
+    <w:qFormat/>
+    <w:rsid w:val="006B5F42"/>
+    <w:pPr>
+      <w:spacing w:line="259" w:lineRule="auto"/>
+      <w:ind w:firstLine="0"/>
+      <w:jc w:val="left"/>
+      <w:outlineLvl w:val="9"/>
+    </w:pPr>
+    <w:rPr>
+      <w:lang w:eastAsia="ru-RU"/>
+    </w:rPr>
+  </w:style>
+  <w:style w:type="paragraph" w:styleId="11">
+    <w:name w:val="toc 1"/>
+    <w:basedOn w:val="a0"/>
+    <w:next w:val="a0"/>
+    <w:autoRedefine/>
+    <w:uiPriority w:val="39"/>
+    <w:unhideWhenUsed/>
+    <w:rsid w:val="006B5F42"/>
+    <w:pPr>
+      <w:spacing w:after="100"/>
+    </w:pPr>
+  </w:style>
+  <w:style w:type="character" w:styleId="a9">
+    <w:name w:val="Hyperlink"/>
+    <w:basedOn w:val="a1"/>
+    <w:uiPriority w:val="99"/>
+    <w:unhideWhenUsed/>
+    <w:rsid w:val="006B5F42"/>
+    <w:rPr>
+      <w:color w:val="0563C1" w:themeColor="hyperlink"/>
+      <w:u w:val="single"/>
+    </w:rPr>
+  </w:style>
 </w:styles>
 </file>
 
@@ -2482,4 +4429,16 @@
     </a:ext>
   </a:extLst>
 </a:theme>
+</file>
+
+<file path=customXml/item1.xml><?xml version="1.0" encoding="utf-8"?>
+<b:Sources xmlns:b="http://schemas.openxmlformats.org/officeDocument/2006/bibliography" xmlns="http://schemas.openxmlformats.org/officeDocument/2006/bibliography" SelectedStyle="\APASixthEditionOfficeOnline.xsl" StyleName="APA" Version="6"/>
+</file>
+
+<file path=customXml/itemProps1.xml><?xml version="1.0" encoding="utf-8"?>
+<ds:datastoreItem xmlns:ds="http://schemas.openxmlformats.org/officeDocument/2006/customXml" ds:itemID="{E46CCC71-8142-4502-B07D-195512B6E5C3}">
+  <ds:schemaRefs>
+    <ds:schemaRef ds:uri="http://schemas.openxmlformats.org/officeDocument/2006/bibliography"/>
+  </ds:schemaRefs>
+</ds:datastoreItem>
 </file>
--- a/Описание функционала.docx
+++ b/Описание функционала.docx
@@ -304,6 +304,13 @@
     </w:p>
     <w:sdt>
       <w:sdtPr>
+        <w:rPr>
+          <w:rFonts w:ascii="Times New Roman" w:eastAsiaTheme="minorHAnsi" w:hAnsi="Times New Roman" w:cstheme="minorBidi"/>
+          <w:color w:val="auto"/>
+          <w:sz w:val="28"/>
+          <w:szCs w:val="22"/>
+          <w:lang w:eastAsia="en-US"/>
+        </w:rPr>
         <w:id w:val="-2079578479"/>
         <w:docPartObj>
           <w:docPartGallery w:val="Table of Contents"/>
@@ -312,13 +319,8 @@
       </w:sdtPr>
       <w:sdtEndPr>
         <w:rPr>
-          <w:rFonts w:ascii="Times New Roman" w:eastAsiaTheme="minorHAnsi" w:hAnsi="Times New Roman" w:cstheme="minorBidi"/>
           <w:b/>
           <w:bCs/>
-          <w:color w:val="auto"/>
-          <w:sz w:val="28"/>
-          <w:szCs w:val="22"/>
-          <w:lang w:eastAsia="en-US"/>
         </w:rPr>
       </w:sdtEndPr>
       <w:sdtContent>
@@ -1465,8 +1467,6 @@
               </w:rPr>
               <w:t>Выход из личного кабинета</w:t>
             </w:r>
-            <w:bookmarkStart w:id="0" w:name="_GoBack"/>
-            <w:bookmarkEnd w:id="0"/>
             <w:r>
               <w:rPr>
                 <w:noProof/>
@@ -1555,11 +1555,11 @@
         </w:numPr>
         <w:ind w:left="709"/>
       </w:pPr>
-      <w:bookmarkStart w:id="1" w:name="_Toc27769646"/>
+      <w:bookmarkStart w:id="0" w:name="_Toc27769646"/>
       <w:r>
         <w:t>Аннотация</w:t>
       </w:r>
-      <w:bookmarkEnd w:id="1"/>
+      <w:bookmarkEnd w:id="0"/>
     </w:p>
     <w:p>
       <w:r>
@@ -1609,11 +1609,11 @@
         </w:numPr>
         <w:ind w:left="1571" w:hanging="720"/>
       </w:pPr>
-      <w:bookmarkStart w:id="2" w:name="_Toc27769647"/>
+      <w:bookmarkStart w:id="1" w:name="_Toc27769647"/>
       <w:r>
         <w:t>Описание логической структуры</w:t>
       </w:r>
-      <w:bookmarkEnd w:id="2"/>
+      <w:bookmarkEnd w:id="1"/>
     </w:p>
     <w:p>
       <w:r>
@@ -1754,13 +1754,18 @@
         </w:numPr>
         <w:ind w:left="1571" w:hanging="720"/>
       </w:pPr>
-      <w:bookmarkStart w:id="3" w:name="_Toc27769648"/>
+      <w:bookmarkStart w:id="2" w:name="_Toc27769648"/>
       <w:r>
         <w:t>Используемые технические средства</w:t>
       </w:r>
-      <w:bookmarkEnd w:id="3"/>
-    </w:p>
-    <w:p>
+      <w:bookmarkEnd w:id="2"/>
+    </w:p>
+    <w:p>
+      <w:pPr>
+        <w:rPr>
+          <w:lang w:val="en-US"/>
+        </w:rPr>
+      </w:pPr>
       <w:r>
         <w:t xml:space="preserve">Для развертывания системы используется серверная платформа </w:t>
       </w:r>
@@ -1963,132 +1968,126 @@
         </w:numPr>
         <w:ind w:left="1571" w:hanging="720"/>
       </w:pPr>
-      <w:bookmarkStart w:id="4" w:name="_Toc27769649"/>
+      <w:bookmarkStart w:id="3" w:name="_Toc27769649"/>
       <w:r>
         <w:t>Описание функциональных возможностей</w:t>
       </w:r>
+      <w:bookmarkEnd w:id="3"/>
+    </w:p>
+    <w:p>
+      <w:r>
+        <w:t>Функциональным назначением Системы является предоставление пользователям глобальной сети интернет возможности записи на прием к врачу, а работникам поликлиники отслеживания и ведения журнала приемов.</w:t>
+      </w:r>
+    </w:p>
+    <w:p>
+      <w:pPr>
+        <w:rPr>
+          <w:lang w:eastAsia="ru-RU"/>
+        </w:rPr>
+      </w:pPr>
+      <w:r>
+        <w:rPr>
+          <w:lang w:eastAsia="ru-RU"/>
+        </w:rPr>
+        <w:t xml:space="preserve">Для </w:t>
+      </w:r>
+      <w:r>
+        <w:rPr>
+          <w:lang w:eastAsia="ru-RU"/>
+        </w:rPr>
+        <w:t>выполнения своего назначения</w:t>
+      </w:r>
+      <w:r>
+        <w:rPr>
+          <w:lang w:eastAsia="ru-RU"/>
+        </w:rPr>
+        <w:t>, программно</w:t>
+      </w:r>
+      <w:r>
+        <w:rPr>
+          <w:lang w:eastAsia="ru-RU"/>
+        </w:rPr>
+        <w:t>е</w:t>
+      </w:r>
+      <w:r>
+        <w:rPr>
+          <w:lang w:eastAsia="ru-RU"/>
+        </w:rPr>
+        <w:t xml:space="preserve"> обеспечени</w:t>
+      </w:r>
+      <w:r>
+        <w:rPr>
+          <w:lang w:eastAsia="ru-RU"/>
+        </w:rPr>
+        <w:t>е</w:t>
+      </w:r>
+      <w:r>
+        <w:rPr>
+          <w:lang w:eastAsia="ru-RU"/>
+        </w:rPr>
+        <w:t xml:space="preserve"> </w:t>
+      </w:r>
+      <w:r>
+        <w:rPr>
+          <w:lang w:eastAsia="ru-RU"/>
+        </w:rPr>
+        <w:t xml:space="preserve">отвечает </w:t>
+      </w:r>
+      <w:r>
+        <w:rPr>
+          <w:lang w:eastAsia="ru-RU"/>
+        </w:rPr>
+        <w:t>следующи</w:t>
+      </w:r>
+      <w:r>
+        <w:rPr>
+          <w:lang w:eastAsia="ru-RU"/>
+        </w:rPr>
+        <w:t>м</w:t>
+      </w:r>
+      <w:r>
+        <w:rPr>
+          <w:lang w:eastAsia="ru-RU"/>
+        </w:rPr>
+        <w:t xml:space="preserve"> функциональн</w:t>
+      </w:r>
+      <w:r>
+        <w:rPr>
+          <w:lang w:eastAsia="ru-RU"/>
+        </w:rPr>
+        <w:t>ым</w:t>
+      </w:r>
+      <w:r>
+        <w:rPr>
+          <w:lang w:eastAsia="ru-RU"/>
+        </w:rPr>
+        <w:t xml:space="preserve"> характеристикам</w:t>
+      </w:r>
+      <w:r>
+        <w:rPr>
+          <w:lang w:eastAsia="ru-RU"/>
+        </w:rPr>
+        <w:t>:</w:t>
+      </w:r>
+    </w:p>
+    <w:p>
+      <w:pPr>
+        <w:pStyle w:val="a"/>
+      </w:pPr>
+      <w:bookmarkStart w:id="4" w:name="_Toc27769650"/>
+      <w:r>
+        <w:t>Просмотр</w:t>
+      </w:r>
+      <w:r>
+        <w:t xml:space="preserve"> расписани</w:t>
+      </w:r>
+      <w:r>
+        <w:t>я</w:t>
+      </w:r>
+      <w:r>
+        <w:t xml:space="preserve"> врачей</w:t>
+      </w:r>
       <w:bookmarkEnd w:id="4"/>
-    </w:p>
-    <w:p>
-      <w:r>
-        <w:t>Функциональным назначением Системы является предоставление пользователям глобальной сети интернет возможности записи на прием к врачу, а работникам поликлиники отслеживания и ведения журнала приемов.</w:t>
-      </w:r>
-    </w:p>
-    <w:p>
-      <w:pPr>
-        <w:rPr>
-          <w:lang w:eastAsia="ru-RU"/>
-        </w:rPr>
-      </w:pPr>
-      <w:r>
-        <w:rPr>
-          <w:lang w:eastAsia="ru-RU"/>
-        </w:rPr>
-        <w:t xml:space="preserve">Для </w:t>
-      </w:r>
-      <w:r>
-        <w:rPr>
-          <w:lang w:eastAsia="ru-RU"/>
-        </w:rPr>
-        <w:t>выполнения своего назначения</w:t>
-      </w:r>
-      <w:r>
-        <w:rPr>
-          <w:lang w:eastAsia="ru-RU"/>
-        </w:rPr>
-        <w:t>, программно</w:t>
-      </w:r>
-      <w:r>
-        <w:rPr>
-          <w:lang w:eastAsia="ru-RU"/>
-        </w:rPr>
-        <w:t>е</w:t>
-      </w:r>
-      <w:r>
-        <w:rPr>
-          <w:lang w:eastAsia="ru-RU"/>
-        </w:rPr>
-        <w:t xml:space="preserve"> обеспечени</w:t>
-      </w:r>
-      <w:r>
-        <w:rPr>
-          <w:lang w:eastAsia="ru-RU"/>
-        </w:rPr>
-        <w:t>е</w:t>
-      </w:r>
-      <w:r>
-        <w:rPr>
-          <w:lang w:eastAsia="ru-RU"/>
-        </w:rPr>
-        <w:t xml:space="preserve"> </w:t>
-      </w:r>
-      <w:r>
-        <w:rPr>
-          <w:lang w:eastAsia="ru-RU"/>
-        </w:rPr>
-        <w:t xml:space="preserve">отвечает </w:t>
-      </w:r>
-      <w:r>
-        <w:rPr>
-          <w:lang w:eastAsia="ru-RU"/>
-        </w:rPr>
-        <w:t>следующи</w:t>
-      </w:r>
-      <w:r>
-        <w:rPr>
-          <w:lang w:eastAsia="ru-RU"/>
-        </w:rPr>
-        <w:t>м</w:t>
-      </w:r>
-      <w:r>
-        <w:rPr>
-          <w:lang w:eastAsia="ru-RU"/>
-        </w:rPr>
-        <w:t xml:space="preserve"> функциональн</w:t>
-      </w:r>
-      <w:r>
-        <w:rPr>
-          <w:lang w:eastAsia="ru-RU"/>
-        </w:rPr>
-        <w:t>ы</w:t>
-      </w:r>
-      <w:r>
-        <w:rPr>
-          <w:lang w:eastAsia="ru-RU"/>
-        </w:rPr>
-        <w:t>м</w:t>
-      </w:r>
-      <w:r>
-        <w:rPr>
-          <w:lang w:eastAsia="ru-RU"/>
-        </w:rPr>
-        <w:t xml:space="preserve"> характеристикам</w:t>
-      </w:r>
-      <w:r>
-        <w:rPr>
-          <w:lang w:eastAsia="ru-RU"/>
-        </w:rPr>
-        <w:t>:</w:t>
-      </w:r>
-    </w:p>
-    <w:p>
-      <w:pPr>
-        <w:pStyle w:val="a"/>
-      </w:pPr>
-      <w:bookmarkStart w:id="5" w:name="_Toc27769650"/>
-      <w:r>
-        <w:t>Просмотр</w:t>
-      </w:r>
-      <w:r>
-        <w:t xml:space="preserve"> расписани</w:t>
-      </w:r>
-      <w:r>
-        <w:t>я</w:t>
-      </w:r>
-      <w:r>
-        <w:t xml:space="preserve"> врачей</w:t>
-      </w:r>
-      <w:bookmarkEnd w:id="5"/>
     </w:p>
     <w:p>
       <w:r>
@@ -2177,7 +2176,7 @@
       <w:r>
         <w:t xml:space="preserve"> </w:t>
       </w:r>
-      <w:bookmarkStart w:id="6" w:name="_Toc27769651"/>
+      <w:bookmarkStart w:id="5" w:name="_Toc27769651"/>
       <w:r>
         <w:t>Р</w:t>
       </w:r>
@@ -2196,7 +2195,7 @@
       <w:r>
         <w:t xml:space="preserve"> врачей</w:t>
       </w:r>
-      <w:bookmarkEnd w:id="6"/>
+      <w:bookmarkEnd w:id="5"/>
       <w:r>
         <w:t xml:space="preserve"> </w:t>
       </w:r>
@@ -2306,7 +2305,7 @@
       <w:pPr>
         <w:pStyle w:val="a"/>
       </w:pPr>
-      <w:bookmarkStart w:id="7" w:name="_Toc27769652"/>
+      <w:bookmarkStart w:id="6" w:name="_Toc27769652"/>
       <w:r>
         <w:t>З</w:t>
       </w:r>
@@ -2319,7 +2318,7 @@
       <w:r>
         <w:t xml:space="preserve"> на прием клиента поликлиники</w:t>
       </w:r>
-      <w:bookmarkEnd w:id="7"/>
+      <w:bookmarkEnd w:id="6"/>
     </w:p>
     <w:p>
       <w:r>
@@ -2387,7 +2386,7 @@
       <w:pPr>
         <w:pStyle w:val="a"/>
       </w:pPr>
-      <w:bookmarkStart w:id="8" w:name="_Toc27769653"/>
+      <w:bookmarkStart w:id="7" w:name="_Toc27769653"/>
       <w:r>
         <w:lastRenderedPageBreak/>
         <w:t>Просмотр</w:t>
@@ -2401,106 +2400,55 @@
       <w:r>
         <w:t>ату и для определенного клиента</w:t>
       </w:r>
+      <w:bookmarkEnd w:id="7"/>
+    </w:p>
+    <w:p>
+      <w:r>
+        <w:t>Для просмотра всех приемов необходимо с правами Регистратура перейти на страницу Записи пациентов, где отображается таблица с краткой информацией о приеме. Для подробного просмотра или редактирования информации необходимо нажать кнопку редактировать</w:t>
+      </w:r>
+      <w:bookmarkStart w:id="8" w:name="_GoBack"/>
       <w:bookmarkEnd w:id="8"/>
-    </w:p>
-    <w:p>
-      <w:r>
-        <w:t xml:space="preserve">Для просмотра всех приемов необходимо с правами Регистратура перейти на страницу Записи пациентов, где отображается таблица с краткой информацией о приеме. Для подробного просмотра или редактирования информации необходимо нажать кнопку редактировать в соответствующей строке записи. Для удаления строки необходимо нажать кнопку удалить. Все действия производятся с помощью </w:t>
+      <w:r>
+        <w:t xml:space="preserve"> в соответствующей строке записи. </w:t>
+      </w:r>
+      <w:r>
+        <w:t xml:space="preserve">При нажатии на ссылку редактировать открывается страница, на которой происходит </w:t>
       </w:r>
       <w:r>
         <w:rPr>
           <w:lang w:val="en-US"/>
         </w:rPr>
+        <w:t>GET</w:t>
+      </w:r>
+      <w:r>
+        <w:t xml:space="preserve"> </w:t>
+      </w:r>
+      <w:r>
+        <w:t xml:space="preserve">запрос параметром которого является </w:t>
+      </w:r>
+      <w:r>
+        <w:rPr>
+          <w:lang w:val="en-US"/>
+        </w:rPr>
+        <w:t>ID</w:t>
+      </w:r>
+      <w:r>
+        <w:t xml:space="preserve"> </w:t>
+      </w:r>
+      <w:r>
+        <w:t xml:space="preserve">приема. </w:t>
+      </w:r>
+      <w:r>
+        <w:t xml:space="preserve">Для удаления строки необходимо нажать кнопку удалить. Все действия производятся с помощью </w:t>
+      </w:r>
+      <w:r>
+        <w:rPr>
+          <w:lang w:val="en-US"/>
+        </w:rPr>
         <w:t xml:space="preserve">JQuery </w:t>
       </w:r>
       <w:r>
         <w:t>без обновления страницы.</w:t>
-      </w:r>
-    </w:p>
-    <w:p>
-      <w:pPr>
-        <w:pStyle w:val="a"/>
-      </w:pPr>
-      <w:bookmarkStart w:id="9" w:name="_Toc27769654"/>
-      <w:r>
-        <w:t>Д</w:t>
-      </w:r>
-      <w:r>
-        <w:t>обавлени</w:t>
-      </w:r>
-      <w:r>
-        <w:t>е</w:t>
-      </w:r>
-      <w:r>
-        <w:t xml:space="preserve"> и редактирование</w:t>
-      </w:r>
-      <w:r>
-        <w:t xml:space="preserve"> новых пользователей</w:t>
-      </w:r>
-      <w:r>
-        <w:t xml:space="preserve"> в Систем</w:t>
-      </w:r>
-      <w:r>
-        <w:t>е</w:t>
-      </w:r>
-      <w:bookmarkEnd w:id="9"/>
-    </w:p>
-    <w:p>
-      <w:r>
-        <w:t>На странице Управление пользователями есть возможность добавить нового пользователя, нажав кнопку добавить. При нажатии кнопки редактировать напротив соответствующей строки произойдет отображение полей для редактирования информации.</w:t>
-      </w:r>
-    </w:p>
-    <w:p>
-      <w:pPr>
-        <w:pStyle w:val="a"/>
-      </w:pPr>
-      <w:bookmarkStart w:id="10" w:name="_Toc27769655"/>
-      <w:r>
-        <w:t>Д</w:t>
-      </w:r>
-      <w:r>
-        <w:t>обавлени</w:t>
-      </w:r>
-      <w:r>
-        <w:t>е</w:t>
-      </w:r>
-      <w:r>
-        <w:t xml:space="preserve"> </w:t>
-      </w:r>
-      <w:r>
-        <w:t>информации о новых врачах</w:t>
-      </w:r>
-      <w:r>
-        <w:t xml:space="preserve"> в Систему</w:t>
-      </w:r>
-      <w:bookmarkEnd w:id="10"/>
-    </w:p>
-    <w:p>
-      <w:r>
-        <w:t xml:space="preserve">Добавление новых сотрудников происходит на странице управление сотрудниками. Для добавления нового сотрудника необходимо нажать кнопку добавить. </w:t>
-      </w:r>
-      <w:r>
-        <w:rPr>
-          <w:lang w:val="en-US"/>
-        </w:rPr>
-        <w:t>JQuery</w:t>
-      </w:r>
-      <w:r>
-        <w:t xml:space="preserve"> </w:t>
-      </w:r>
-      <w:r>
-        <w:t xml:space="preserve">отследит нажатие и откроет поля для ввода данных. При нажатии на кнопку сохранить отправятся данные в </w:t>
-      </w:r>
-      <w:proofErr w:type="spellStart"/>
-      <w:r>
-        <w:rPr>
-          <w:lang w:val="en-US"/>
-        </w:rPr>
-        <w:t>json</w:t>
-      </w:r>
-      <w:proofErr w:type="spellEnd"/>
-      <w:r>
-        <w:t xml:space="preserve"> формате на сервер, который обратится к БД и создаст новую запись в таблице врачей.</w:t>
       </w:r>
     </w:p>
     <w:p>
@@ -2513,10 +2461,10 @@
           <w:lang w:eastAsia="ru-RU"/>
         </w:rPr>
         <w:drawing>
-          <wp:inline distT="0" distB="0" distL="0" distR="0" wp14:anchorId="7F431F8D" wp14:editId="234FCC24">
-            <wp:extent cx="3533438" cy="2528515"/>
-            <wp:effectExtent l="0" t="0" r="0" b="5715"/>
-            <wp:docPr id="6" name="Рисунок 6"/>
+          <wp:inline distT="0" distB="0" distL="0" distR="0" wp14:anchorId="392BCB22" wp14:editId="263E4EF2">
+            <wp:extent cx="4619625" cy="352425"/>
+            <wp:effectExtent l="0" t="0" r="9525" b="9525"/>
+            <wp:docPr id="11" name="Рисунок 11"/>
             <wp:cNvGraphicFramePr>
               <a:graphicFrameLocks xmlns:a="http://schemas.openxmlformats.org/drawingml/2006/main" noChangeAspect="1"/>
             </wp:cNvGraphicFramePr>
@@ -2536,7 +2484,7 @@
                   <pic:spPr>
                     <a:xfrm>
                       <a:off x="0" y="0"/>
-                      <a:ext cx="3539587" cy="2532915"/>
+                      <a:ext cx="4619625" cy="352425"/>
                     </a:xfrm>
                     <a:prstGeom prst="rect">
                       <a:avLst/>
@@ -2554,16 +2502,70 @@
         <w:jc w:val="center"/>
       </w:pPr>
       <w:r>
-        <w:lastRenderedPageBreak/>
-        <w:t>Рисунок 6 – Таблицы, хранящие информацию о сотруднике</w:t>
-      </w:r>
-    </w:p>
-    <w:p>
-      <w:r>
-        <w:t>На этой же странице есть возможность отредактировать данные о сотруднике, нажав редактировать</w:t>
-      </w:r>
-      <w:r>
-        <w:t xml:space="preserve"> напротив соответствующей. записи в таблице. Все действия происходят с помощью скриптов </w:t>
+        <w:t>Рисунок 6 – Адрес страницы для редактирования</w:t>
+      </w:r>
+    </w:p>
+    <w:p>
+      <w:pPr>
+        <w:pStyle w:val="a"/>
+      </w:pPr>
+      <w:bookmarkStart w:id="9" w:name="_Toc27769654"/>
+      <w:r>
+        <w:t>Д</w:t>
+      </w:r>
+      <w:r>
+        <w:t>обавлени</w:t>
+      </w:r>
+      <w:r>
+        <w:t>е</w:t>
+      </w:r>
+      <w:r>
+        <w:t xml:space="preserve"> и редактирование</w:t>
+      </w:r>
+      <w:r>
+        <w:t xml:space="preserve"> новых пользователей</w:t>
+      </w:r>
+      <w:r>
+        <w:t xml:space="preserve"> в Систем</w:t>
+      </w:r>
+      <w:r>
+        <w:t>е</w:t>
+      </w:r>
+      <w:bookmarkEnd w:id="9"/>
+    </w:p>
+    <w:p>
+      <w:r>
+        <w:t>На странице Управление пользователями есть возможность добавить нового пользователя, нажав кнопку добавить. При нажатии кнопки редактировать напротив соответствующей строки произойдет отображение полей для редактирования информации.</w:t>
+      </w:r>
+    </w:p>
+    <w:p>
+      <w:pPr>
+        <w:pStyle w:val="a"/>
+      </w:pPr>
+      <w:bookmarkStart w:id="10" w:name="_Toc27769655"/>
+      <w:r>
+        <w:t>Д</w:t>
+      </w:r>
+      <w:r>
+        <w:t>обавлени</w:t>
+      </w:r>
+      <w:r>
+        <w:t>е</w:t>
+      </w:r>
+      <w:r>
+        <w:t xml:space="preserve"> </w:t>
+      </w:r>
+      <w:r>
+        <w:t>информации о новых врачах</w:t>
+      </w:r>
+      <w:r>
+        <w:t xml:space="preserve"> в Систему</w:t>
+      </w:r>
+      <w:bookmarkEnd w:id="10"/>
+    </w:p>
+    <w:p>
+      <w:r>
+        <w:t xml:space="preserve">Добавление новых сотрудников происходит на странице управление сотрудниками. Для добавления нового сотрудника необходимо нажать кнопку добавить. </w:t>
       </w:r>
       <w:r>
         <w:rPr>
@@ -2572,34 +2574,21 @@
         <w:t>JQuery</w:t>
       </w:r>
       <w:r>
-        <w:t xml:space="preserve"> и </w:t>
-      </w:r>
+        <w:t xml:space="preserve"> </w:t>
+      </w:r>
+      <w:r>
+        <w:t xml:space="preserve">отследит нажатие и откроет поля для ввода данных. При нажатии на кнопку сохранить отправятся данные в </w:t>
+      </w:r>
+      <w:proofErr w:type="spellStart"/>
       <w:r>
         <w:rPr>
           <w:lang w:val="en-US"/>
         </w:rPr>
-        <w:t>AJAX</w:t>
-      </w:r>
-      <w:r>
-        <w:t xml:space="preserve"> </w:t>
-      </w:r>
-      <w:r>
-        <w:t>запросов.</w:t>
-      </w:r>
-    </w:p>
-    <w:p>
-      <w:pPr>
-        <w:pStyle w:val="a"/>
-      </w:pPr>
-      <w:bookmarkStart w:id="11" w:name="_Toc27769656"/>
-      <w:r>
-        <w:t>Регистрация новых посетителей</w:t>
-      </w:r>
-      <w:bookmarkEnd w:id="11"/>
-    </w:p>
-    <w:p>
-      <w:r>
-        <w:t>Регистрация новых посетителей осуществляется на странице Управление пациентами-Регистрация нового Пациента. На ней имеются поля, требующие ручного ввода или выбора данных. После нажатия кнопки добавить отправляется файл класса Пациент и в БД создается новая запись.</w:t>
+        <w:t>json</w:t>
+      </w:r>
+      <w:proofErr w:type="spellEnd"/>
+      <w:r>
+        <w:t xml:space="preserve"> формате на сервер, который обратится к БД и создаст новую запись в таблице врачей.</w:t>
       </w:r>
     </w:p>
     <w:p>
@@ -2611,11 +2600,12 @@
           <w:noProof/>
           <w:lang w:eastAsia="ru-RU"/>
         </w:rPr>
+        <w:lastRenderedPageBreak/>
         <w:drawing>
-          <wp:inline distT="0" distB="0" distL="0" distR="0" wp14:anchorId="1A118DF9" wp14:editId="0816155B">
-            <wp:extent cx="4053526" cy="3419061"/>
-            <wp:effectExtent l="0" t="0" r="4445" b="0"/>
-            <wp:docPr id="7" name="Рисунок 7"/>
+          <wp:inline distT="0" distB="0" distL="0" distR="0" wp14:anchorId="7F431F8D" wp14:editId="234FCC24">
+            <wp:extent cx="3533438" cy="2528515"/>
+            <wp:effectExtent l="0" t="0" r="0" b="5715"/>
+            <wp:docPr id="6" name="Рисунок 6"/>
             <wp:cNvGraphicFramePr>
               <a:graphicFrameLocks xmlns:a="http://schemas.openxmlformats.org/drawingml/2006/main" noChangeAspect="1"/>
             </wp:cNvGraphicFramePr>
@@ -2635,7 +2625,7 @@
                   <pic:spPr>
                     <a:xfrm>
                       <a:off x="0" y="0"/>
-                      <a:ext cx="4058667" cy="3423398"/>
+                      <a:ext cx="3539587" cy="2532915"/>
                     </a:xfrm>
                     <a:prstGeom prst="rect">
                       <a:avLst/>
@@ -2653,45 +2643,54 @@
         <w:jc w:val="center"/>
       </w:pPr>
       <w:r>
-        <w:t>Рисунок 7 – Таблицы, описывающие информацию о пациенте</w:t>
+        <w:t>Рисунок 7</w:t>
+      </w:r>
+      <w:r>
+        <w:t xml:space="preserve"> – Таблицы, хранящие информацию о сотруднике</w:t>
+      </w:r>
+    </w:p>
+    <w:p>
+      <w:r>
+        <w:t>На этой же странице есть возможность отредактировать данные о сотруднике, нажав редактировать</w:t>
+      </w:r>
+      <w:r>
+        <w:t xml:space="preserve"> напротив соответствующей. записи в таблице. Все действия происходят с помощью скриптов </w:t>
+      </w:r>
+      <w:r>
+        <w:rPr>
+          <w:lang w:val="en-US"/>
+        </w:rPr>
+        <w:t>JQuery</w:t>
+      </w:r>
+      <w:r>
+        <w:t xml:space="preserve"> и </w:t>
+      </w:r>
+      <w:r>
+        <w:rPr>
+          <w:lang w:val="en-US"/>
+        </w:rPr>
+        <w:t>AJAX</w:t>
+      </w:r>
+      <w:r>
+        <w:t xml:space="preserve"> </w:t>
+      </w:r>
+      <w:r>
+        <w:t>запросов.</w:t>
       </w:r>
     </w:p>
     <w:p>
       <w:pPr>
         <w:pStyle w:val="a"/>
       </w:pPr>
-      <w:bookmarkStart w:id="12" w:name="_Toc27769657"/>
-      <w:r>
-        <w:t>Редактирование</w:t>
-      </w:r>
-      <w:r>
-        <w:t xml:space="preserve"> данных </w:t>
-      </w:r>
-      <w:r>
-        <w:t>посетителей</w:t>
-      </w:r>
-      <w:bookmarkEnd w:id="12"/>
-    </w:p>
-    <w:p>
-      <w:r>
-        <w:t xml:space="preserve">Редактирование данных происходит на странице управление пациентами. Для изменения данных необходимо нажать на кнопку </w:t>
-      </w:r>
-      <w:proofErr w:type="gramStart"/>
-      <w:r>
-        <w:t>изменить</w:t>
-      </w:r>
-      <w:proofErr w:type="gramEnd"/>
-      <w:r>
-        <w:t xml:space="preserve"> и таблица станет редактируемой (рис. 9). Это происходит с помощью </w:t>
-      </w:r>
-      <w:r>
-        <w:rPr>
-          <w:lang w:val="en-US"/>
-        </w:rPr>
-        <w:t>JQuery</w:t>
-      </w:r>
-      <w:r>
-        <w:t>.</w:t>
+      <w:bookmarkStart w:id="11" w:name="_Toc27769656"/>
+      <w:r>
+        <w:t>Регистрация новых посетителей</w:t>
+      </w:r>
+      <w:bookmarkEnd w:id="11"/>
+    </w:p>
+    <w:p>
+      <w:r>
+        <w:t>Регистрация новых посетителей осуществляется на странице Управление пациентами-Регистрация нового Пациента. На ней имеются поля, требующие ручного ввода или выбора данных. После нажатия кнопки добавить отправляется файл класса Пациент и в БД создается новая запись.</w:t>
       </w:r>
     </w:p>
     <w:p>
@@ -2703,12 +2702,11 @@
           <w:noProof/>
           <w:lang w:eastAsia="ru-RU"/>
         </w:rPr>
-        <w:lastRenderedPageBreak/>
         <w:drawing>
-          <wp:inline distT="0" distB="0" distL="0" distR="0" wp14:anchorId="71842116" wp14:editId="73990CBA">
-            <wp:extent cx="5725739" cy="2495333"/>
-            <wp:effectExtent l="0" t="0" r="8890" b="635"/>
-            <wp:docPr id="8" name="Рисунок 8"/>
+          <wp:inline distT="0" distB="0" distL="0" distR="0" wp14:anchorId="1A118DF9" wp14:editId="0816155B">
+            <wp:extent cx="3143250" cy="2651263"/>
+            <wp:effectExtent l="0" t="0" r="0" b="0"/>
+            <wp:docPr id="7" name="Рисунок 7"/>
             <wp:cNvGraphicFramePr>
               <a:graphicFrameLocks xmlns:a="http://schemas.openxmlformats.org/drawingml/2006/main" noChangeAspect="1"/>
             </wp:cNvGraphicFramePr>
@@ -2728,7 +2726,7 @@
                   <pic:spPr>
                     <a:xfrm>
                       <a:off x="0" y="0"/>
-                      <a:ext cx="5731268" cy="2497742"/>
+                      <a:ext cx="3160635" cy="2665927"/>
                     </a:xfrm>
                     <a:prstGeom prst="rect">
                       <a:avLst/>
@@ -2746,7 +2744,52 @@
         <w:jc w:val="center"/>
       </w:pPr>
       <w:r>
-        <w:t>Рисунок 8 – Вид до редактирования</w:t>
+        <w:t xml:space="preserve">Рисунок </w:t>
+      </w:r>
+      <w:r>
+        <w:t>8</w:t>
+      </w:r>
+      <w:r>
+        <w:t xml:space="preserve"> – Таблицы, описывающие информацию о пациенте</w:t>
+      </w:r>
+    </w:p>
+    <w:p>
+      <w:pPr>
+        <w:pStyle w:val="a"/>
+      </w:pPr>
+      <w:bookmarkStart w:id="12" w:name="_Toc27769657"/>
+      <w:r>
+        <w:lastRenderedPageBreak/>
+        <w:t>Редактирование</w:t>
+      </w:r>
+      <w:r>
+        <w:t xml:space="preserve"> данных </w:t>
+      </w:r>
+      <w:r>
+        <w:t>посетителей</w:t>
+      </w:r>
+      <w:bookmarkEnd w:id="12"/>
+    </w:p>
+    <w:p>
+      <w:r>
+        <w:t xml:space="preserve">Редактирование данных происходит на странице управление пациентами. Для изменения данных необходимо нажать на кнопку </w:t>
+      </w:r>
+      <w:proofErr w:type="gramStart"/>
+      <w:r>
+        <w:t>изменить</w:t>
+      </w:r>
+      <w:proofErr w:type="gramEnd"/>
+      <w:r>
+        <w:t xml:space="preserve"> и таблица станет редактируемой (рис. 9). Это происходит с помощью </w:t>
+      </w:r>
+      <w:r>
+        <w:rPr>
+          <w:lang w:val="en-US"/>
+        </w:rPr>
+        <w:t>JQuery</w:t>
+      </w:r>
+      <w:r>
+        <w:t>.</w:t>
       </w:r>
     </w:p>
     <w:p>
@@ -2759,10 +2802,10 @@
           <w:lang w:eastAsia="ru-RU"/>
         </w:rPr>
         <w:drawing>
-          <wp:inline distT="0" distB="0" distL="0" distR="0" wp14:anchorId="53419F24" wp14:editId="046FE145">
-            <wp:extent cx="5828307" cy="1953776"/>
-            <wp:effectExtent l="0" t="0" r="1270" b="8890"/>
-            <wp:docPr id="9" name="Рисунок 9"/>
+          <wp:inline distT="0" distB="0" distL="0" distR="0" wp14:anchorId="71842116" wp14:editId="73990CBA">
+            <wp:extent cx="5725739" cy="2495333"/>
+            <wp:effectExtent l="0" t="0" r="8890" b="635"/>
+            <wp:docPr id="8" name="Рисунок 8"/>
             <wp:cNvGraphicFramePr>
               <a:graphicFrameLocks xmlns:a="http://schemas.openxmlformats.org/drawingml/2006/main" noChangeAspect="1"/>
             </wp:cNvGraphicFramePr>
@@ -2782,7 +2825,7 @@
                   <pic:spPr>
                     <a:xfrm>
                       <a:off x="0" y="0"/>
-                      <a:ext cx="5835352" cy="1956138"/>
+                      <a:ext cx="5731268" cy="2497742"/>
                     </a:xfrm>
                     <a:prstGeom prst="rect">
                       <a:avLst/>
@@ -2800,44 +2843,13 @@
         <w:jc w:val="center"/>
       </w:pPr>
       <w:r>
-        <w:t>Рисунок 9 – Вид таблицы после начала редактирования</w:t>
-      </w:r>
-    </w:p>
-    <w:p>
-      <w:r>
-        <w:t xml:space="preserve">После сохранения данных посылается запрос в формате </w:t>
-      </w:r>
-      <w:r>
-        <w:rPr>
-          <w:lang w:val="en-US"/>
-        </w:rPr>
-        <w:t>JSON</w:t>
-      </w:r>
-      <w:r>
-        <w:t xml:space="preserve"> </w:t>
-      </w:r>
-      <w:r>
-        <w:t xml:space="preserve">на обновление данных в базе данных. Сбор данных осуществляется с помощью </w:t>
-      </w:r>
-      <w:r>
-        <w:rPr>
-          <w:lang w:val="en-US"/>
-        </w:rPr>
-        <w:t>JQuery</w:t>
-      </w:r>
-      <w:r>
-        <w:t xml:space="preserve"> </w:t>
-      </w:r>
-      <w:r>
-        <w:t xml:space="preserve">и </w:t>
-      </w:r>
-      <w:proofErr w:type="spellStart"/>
-      <w:r>
-        <w:t>id</w:t>
-      </w:r>
-      <w:proofErr w:type="spellEnd"/>
-      <w:r>
-        <w:t xml:space="preserve"> элементов таблицы.</w:t>
+        <w:t xml:space="preserve">Рисунок </w:t>
+      </w:r>
+      <w:r>
+        <w:t>9</w:t>
+      </w:r>
+      <w:r>
+        <w:t xml:space="preserve"> – Вид до редактирования</w:t>
       </w:r>
     </w:p>
     <w:p>
@@ -2849,12 +2861,11 @@
           <w:noProof/>
           <w:lang w:eastAsia="ru-RU"/>
         </w:rPr>
-        <w:lastRenderedPageBreak/>
         <w:drawing>
-          <wp:inline distT="0" distB="0" distL="0" distR="0" wp14:anchorId="54D6BA12" wp14:editId="4F850DB9">
-            <wp:extent cx="5065781" cy="3504622"/>
-            <wp:effectExtent l="0" t="0" r="1905" b="635"/>
-            <wp:docPr id="10" name="Рисунок 10"/>
+          <wp:inline distT="0" distB="0" distL="0" distR="0" wp14:anchorId="53419F24" wp14:editId="046FE145">
+            <wp:extent cx="5828307" cy="1953776"/>
+            <wp:effectExtent l="0" t="0" r="1270" b="8890"/>
+            <wp:docPr id="9" name="Рисунок 9"/>
             <wp:cNvGraphicFramePr>
               <a:graphicFrameLocks xmlns:a="http://schemas.openxmlformats.org/drawingml/2006/main" noChangeAspect="1"/>
             </wp:cNvGraphicFramePr>
@@ -2874,6 +2885,104 @@
                   <pic:spPr>
                     <a:xfrm>
                       <a:off x="0" y="0"/>
+                      <a:ext cx="5835352" cy="1956138"/>
+                    </a:xfrm>
+                    <a:prstGeom prst="rect">
+                      <a:avLst/>
+                    </a:prstGeom>
+                  </pic:spPr>
+                </pic:pic>
+              </a:graphicData>
+            </a:graphic>
+          </wp:inline>
+        </w:drawing>
+      </w:r>
+    </w:p>
+    <w:p>
+      <w:pPr>
+        <w:jc w:val="center"/>
+      </w:pPr>
+      <w:r>
+        <w:t xml:space="preserve">Рисунок </w:t>
+      </w:r>
+      <w:r>
+        <w:t>10</w:t>
+      </w:r>
+      <w:r>
+        <w:t xml:space="preserve"> – Вид таблицы после начала редактирования</w:t>
+      </w:r>
+    </w:p>
+    <w:p>
+      <w:r>
+        <w:t xml:space="preserve">После сохранения данных посылается запрос в формате </w:t>
+      </w:r>
+      <w:r>
+        <w:rPr>
+          <w:lang w:val="en-US"/>
+        </w:rPr>
+        <w:t>JSON</w:t>
+      </w:r>
+      <w:r>
+        <w:t xml:space="preserve"> </w:t>
+      </w:r>
+      <w:r>
+        <w:t xml:space="preserve">на обновление данных в базе данных. Сбор данных осуществляется с помощью </w:t>
+      </w:r>
+      <w:r>
+        <w:rPr>
+          <w:lang w:val="en-US"/>
+        </w:rPr>
+        <w:t>JQuery</w:t>
+      </w:r>
+      <w:r>
+        <w:t xml:space="preserve"> </w:t>
+      </w:r>
+      <w:r>
+        <w:t xml:space="preserve">и </w:t>
+      </w:r>
+      <w:proofErr w:type="spellStart"/>
+      <w:r>
+        <w:t>id</w:t>
+      </w:r>
+      <w:proofErr w:type="spellEnd"/>
+      <w:r>
+        <w:t xml:space="preserve"> элементов таблицы.</w:t>
+      </w:r>
+    </w:p>
+    <w:p>
+      <w:pPr>
+        <w:jc w:val="center"/>
+      </w:pPr>
+      <w:r>
+        <w:rPr>
+          <w:noProof/>
+          <w:lang w:eastAsia="ru-RU"/>
+        </w:rPr>
+        <w:lastRenderedPageBreak/>
+        <w:drawing>
+          <wp:inline distT="0" distB="0" distL="0" distR="0" wp14:anchorId="54D6BA12" wp14:editId="4F850DB9">
+            <wp:extent cx="5065781" cy="3504622"/>
+            <wp:effectExtent l="0" t="0" r="1905" b="635"/>
+            <wp:docPr id="10" name="Рисунок 10"/>
+            <wp:cNvGraphicFramePr>
+              <a:graphicFrameLocks xmlns:a="http://schemas.openxmlformats.org/drawingml/2006/main" noChangeAspect="1"/>
+            </wp:cNvGraphicFramePr>
+            <a:graphic xmlns:a="http://schemas.openxmlformats.org/drawingml/2006/main">
+              <a:graphicData uri="http://schemas.openxmlformats.org/drawingml/2006/picture">
+                <pic:pic xmlns:pic="http://schemas.openxmlformats.org/drawingml/2006/picture">
+                  <pic:nvPicPr>
+                    <pic:cNvPr id="1" name=""/>
+                    <pic:cNvPicPr/>
+                  </pic:nvPicPr>
+                  <pic:blipFill>
+                    <a:blip r:embed="rId16"/>
+                    <a:stretch>
+                      <a:fillRect/>
+                    </a:stretch>
+                  </pic:blipFill>
+                  <pic:spPr>
+                    <a:xfrm>
+                      <a:off x="0" y="0"/>
                       <a:ext cx="5073606" cy="3510035"/>
                     </a:xfrm>
                     <a:prstGeom prst="rect">
@@ -2892,7 +3001,13 @@
         <w:jc w:val="center"/>
       </w:pPr>
       <w:r>
-        <w:t>Рисунок 10 – Функции редактирования информации</w:t>
+        <w:t>Рисунок 1</w:t>
+      </w:r>
+      <w:r>
+        <w:t>1</w:t>
+      </w:r>
+      <w:r>
+        <w:t xml:space="preserve"> – Функции редактирования информации</w:t>
       </w:r>
     </w:p>
     <w:p>
@@ -2910,13 +3025,7 @@
     </w:p>
     <w:p>
       <w:r>
-        <w:t>При авторизации пользователя на портале Фреймворк генерирует запрос к базы данных для сравнения логина и пароля, введенных п</w:t>
-      </w:r>
-      <w:r>
-        <w:t>ользователем, с хранящимися в БД.</w:t>
-      </w:r>
-      <w:r>
-        <w:t xml:space="preserve"> При успешной авторизации пользователь перенаправляется на главную страницу портала.</w:t>
+        <w:t>При авторизации пользователя на портале Фреймворк генерирует запрос к базы данных для сравнения логина и пароля, введенных пользователем, с хранящимися в БД. При успешной авторизации пользователь перенаправляется на главную страницу портала.</w:t>
       </w:r>
     </w:p>
     <w:p>
@@ -2978,7 +3087,6 @@
     <w:tmpl w:val="5B068324"/>
     <w:lvl w:ilvl="0" w:tplc="88583CFC">
       <w:numFmt w:val="bullet"/>
-      <w:pStyle w:val="1"/>
       <w:lvlText w:val="•"/>
       <w:lvlJc w:val="left"/>
       <w:pPr>
@@ -3906,11 +4014,11 @@
       <w:sz w:val="28"/>
     </w:rPr>
   </w:style>
-  <w:style w:type="paragraph" w:styleId="10">
+  <w:style w:type="paragraph" w:styleId="1">
     <w:name w:val="heading 1"/>
     <w:basedOn w:val="a0"/>
     <w:next w:val="a0"/>
-    <w:link w:val="1"/>
+    <w:link w:val="10"/>
     <w:uiPriority w:val="9"/>
     <w:qFormat/>
     <w:rsid w:val="00143DCF"/>
@@ -4046,10 +4154,10 @@
       <w:szCs w:val="26"/>
     </w:rPr>
   </w:style>
-  <w:style w:type="character" w:customStyle="1" w:styleId="1">
+  <w:style w:type="character" w:customStyle="1" w:styleId="10">
     <w:name w:val="Заголовок 1 Знак"/>
     <w:basedOn w:val="a1"/>
-    <w:link w:val="10"/>
+    <w:link w:val="1"/>
     <w:uiPriority w:val="9"/>
     <w:rsid w:val="00143DCF"/>
     <w:rPr>
@@ -4076,7 +4184,7 @@
   </w:style>
   <w:style w:type="paragraph" w:customStyle="1" w:styleId="a">
     <w:name w:val="подзаголоки"/>
-    <w:basedOn w:val="10"/>
+    <w:basedOn w:val="1"/>
     <w:qFormat/>
     <w:rsid w:val="00143DCF"/>
     <w:pPr>
@@ -4128,7 +4236,7 @@
   </w:style>
   <w:style w:type="paragraph" w:styleId="a8">
     <w:name w:val="TOC Heading"/>
-    <w:basedOn w:val="10"/>
+    <w:basedOn w:val="1"/>
     <w:next w:val="a0"/>
     <w:uiPriority w:val="39"/>
     <w:unhideWhenUsed/>
@@ -4436,7 +4544,7 @@
 </file>
 
 <file path=customXml/itemProps1.xml><?xml version="1.0" encoding="utf-8"?>
-<ds:datastoreItem xmlns:ds="http://schemas.openxmlformats.org/officeDocument/2006/customXml" ds:itemID="{E46CCC71-8142-4502-B07D-195512B6E5C3}">
+<ds:datastoreItem xmlns:ds="http://schemas.openxmlformats.org/officeDocument/2006/customXml" ds:itemID="{61A57BF9-D7BF-47E5-8FC2-5A075FAC7627}">
   <ds:schemaRefs>
     <ds:schemaRef ds:uri="http://schemas.openxmlformats.org/officeDocument/2006/bibliography"/>
   </ds:schemaRefs>
